--- a/MANUAL TÉCNICO.docx
+++ b/MANUAL TÉCNICO.docx
@@ -161,7 +161,7 @@
           <w:sz w:val="28"/>
           <w:szCs w:val="28"/>
         </w:rPr>
-        <w:t>06</w:t>
+        <w:t>23</w:t>
       </w:r>
       <w:r>
         <w:rPr>
@@ -177,15 +177,7 @@
           <w:sz w:val="28"/>
           <w:szCs w:val="28"/>
         </w:rPr>
-        <w:t>0</w:t>
-      </w:r>
-      <w:r>
-        <w:rPr>
-          <w:rFonts w:asciiTheme="majorHAnsi" w:hAnsiTheme="majorHAnsi" w:cstheme="majorHAnsi"/>
-          <w:sz w:val="28"/>
-          <w:szCs w:val="28"/>
-        </w:rPr>
-        <w:t>3</w:t>
+        <w:t>12</w:t>
       </w:r>
       <w:r>
         <w:rPr>
@@ -480,14 +472,14 @@
           <w:r>
             <w:fldChar w:fldCharType="separate"/>
           </w:r>
-          <w:hyperlink w:anchor="_Toc82516253" w:history="1">
+          <w:hyperlink w:anchor="_Toc122602486" w:history="1">
             <w:r>
               <w:rPr>
                 <w:rStyle w:val="Hipervnculo"/>
                 <w:rFonts w:ascii="Arial" w:hAnsi="Arial" w:cs="Arial"/>
                 <w:noProof/>
               </w:rPr>
-              <w:t>Requisitos del sistema</w:t>
+              <w:t>Introducción</w:t>
             </w:r>
             <w:r>
               <w:rPr>
@@ -508,7 +500,7 @@
                 <w:noProof/>
                 <w:webHidden/>
               </w:rPr>
-              <w:instrText xml:space="preserve"> PAGEREF _Toc82516253 \h </w:instrText>
+              <w:instrText xml:space="preserve"> PAGEREF _Toc122602486 \h </w:instrText>
             </w:r>
             <w:r>
               <w:rPr>
@@ -529,6 +521,219 @@
                 <w:webHidden/>
               </w:rPr>
               <w:t>3</w:t>
+            </w:r>
+            <w:r>
+              <w:rPr>
+                <w:noProof/>
+                <w:webHidden/>
+              </w:rPr>
+              <w:fldChar w:fldCharType="end"/>
+            </w:r>
+          </w:hyperlink>
+        </w:p>
+        <w:p>
+          <w:pPr>
+            <w:pStyle w:val="TDC1"/>
+            <w:tabs>
+              <w:tab w:val="right" w:leader="dot" w:pos="8828"/>
+            </w:tabs>
+            <w:rPr>
+              <w:rFonts w:eastAsiaTheme="minorEastAsia"/>
+              <w:noProof/>
+              <w:lang w:eastAsia="es-GT"/>
+            </w:rPr>
+          </w:pPr>
+          <w:hyperlink w:anchor="_Toc122602487" w:history="1">
+            <w:r>
+              <w:rPr>
+                <w:rStyle w:val="Hipervnculo"/>
+                <w:rFonts w:ascii="Arial" w:hAnsi="Arial" w:cs="Arial"/>
+                <w:noProof/>
+              </w:rPr>
+              <w:t>.model</w:t>
+            </w:r>
+            <w:r>
+              <w:rPr>
+                <w:noProof/>
+                <w:webHidden/>
+              </w:rPr>
+              <w:tab/>
+            </w:r>
+            <w:r>
+              <w:rPr>
+                <w:noProof/>
+                <w:webHidden/>
+              </w:rPr>
+              <w:fldChar w:fldCharType="begin"/>
+            </w:r>
+            <w:r>
+              <w:rPr>
+                <w:noProof/>
+                <w:webHidden/>
+              </w:rPr>
+              <w:instrText xml:space="preserve"> PAGEREF _Toc122602487 \h </w:instrText>
+            </w:r>
+            <w:r>
+              <w:rPr>
+                <w:noProof/>
+                <w:webHidden/>
+              </w:rPr>
+            </w:r>
+            <w:r>
+              <w:rPr>
+                <w:noProof/>
+                <w:webHidden/>
+              </w:rPr>
+              <w:fldChar w:fldCharType="separate"/>
+            </w:r>
+            <w:r>
+              <w:rPr>
+                <w:noProof/>
+                <w:webHidden/>
+              </w:rPr>
+              <w:t>4</w:t>
+            </w:r>
+            <w:r>
+              <w:rPr>
+                <w:noProof/>
+                <w:webHidden/>
+              </w:rPr>
+              <w:fldChar w:fldCharType="end"/>
+            </w:r>
+          </w:hyperlink>
+        </w:p>
+        <w:p>
+          <w:pPr>
+            <w:pStyle w:val="TDC1"/>
+            <w:tabs>
+              <w:tab w:val="right" w:leader="dot" w:pos="8828"/>
+            </w:tabs>
+            <w:rPr>
+              <w:rFonts w:eastAsiaTheme="minorEastAsia"/>
+              <w:noProof/>
+              <w:lang w:eastAsia="es-GT"/>
+            </w:rPr>
+          </w:pPr>
+          <w:hyperlink w:anchor="_Toc122602488" w:history="1">
+            <w:r>
+              <w:rPr>
+                <w:rStyle w:val="Hipervnculo"/>
+                <w:rFonts w:ascii="Arial" w:hAnsi="Arial" w:cs="Arial"/>
+                <w:noProof/>
+              </w:rPr>
+              <w:t>.data</w:t>
+            </w:r>
+            <w:r>
+              <w:rPr>
+                <w:noProof/>
+                <w:webHidden/>
+              </w:rPr>
+              <w:tab/>
+            </w:r>
+            <w:r>
+              <w:rPr>
+                <w:noProof/>
+                <w:webHidden/>
+              </w:rPr>
+              <w:fldChar w:fldCharType="begin"/>
+            </w:r>
+            <w:r>
+              <w:rPr>
+                <w:noProof/>
+                <w:webHidden/>
+              </w:rPr>
+              <w:instrText xml:space="preserve"> PAGEREF _Toc122602488 \h </w:instrText>
+            </w:r>
+            <w:r>
+              <w:rPr>
+                <w:noProof/>
+                <w:webHidden/>
+              </w:rPr>
+            </w:r>
+            <w:r>
+              <w:rPr>
+                <w:noProof/>
+                <w:webHidden/>
+              </w:rPr>
+              <w:fldChar w:fldCharType="separate"/>
+            </w:r>
+            <w:r>
+              <w:rPr>
+                <w:noProof/>
+                <w:webHidden/>
+              </w:rPr>
+              <w:t>4</w:t>
+            </w:r>
+            <w:r>
+              <w:rPr>
+                <w:noProof/>
+                <w:webHidden/>
+              </w:rPr>
+              <w:fldChar w:fldCharType="end"/>
+            </w:r>
+          </w:hyperlink>
+        </w:p>
+        <w:p>
+          <w:pPr>
+            <w:pStyle w:val="TDC1"/>
+            <w:tabs>
+              <w:tab w:val="right" w:leader="dot" w:pos="8828"/>
+            </w:tabs>
+            <w:rPr>
+              <w:rFonts w:eastAsiaTheme="minorEastAsia"/>
+              <w:noProof/>
+              <w:lang w:eastAsia="es-GT"/>
+            </w:rPr>
+          </w:pPr>
+          <w:hyperlink w:anchor="_Toc122602489" w:history="1">
+            <w:r>
+              <w:rPr>
+                <w:rStyle w:val="Hipervnculo"/>
+                <w:rFonts w:ascii="Arial" w:hAnsi="Arial" w:cs="Arial"/>
+                <w:noProof/>
+              </w:rPr>
+              <w:t>.data</w:t>
+            </w:r>
+            <w:r>
+              <w:rPr>
+                <w:noProof/>
+                <w:webHidden/>
+              </w:rPr>
+              <w:tab/>
+            </w:r>
+            <w:r>
+              <w:rPr>
+                <w:noProof/>
+                <w:webHidden/>
+              </w:rPr>
+              <w:fldChar w:fldCharType="begin"/>
+            </w:r>
+            <w:r>
+              <w:rPr>
+                <w:noProof/>
+                <w:webHidden/>
+              </w:rPr>
+              <w:instrText xml:space="preserve"> PAGEREF _Toc122602489 \h </w:instrText>
+            </w:r>
+            <w:r>
+              <w:rPr>
+                <w:noProof/>
+                <w:webHidden/>
+              </w:rPr>
+            </w:r>
+            <w:r>
+              <w:rPr>
+                <w:noProof/>
+                <w:webHidden/>
+              </w:rPr>
+              <w:fldChar w:fldCharType="separate"/>
+            </w:r>
+            <w:r>
+              <w:rPr>
+                <w:noProof/>
+                <w:webHidden/>
+              </w:rPr>
+              <w:t>6</w:t>
             </w:r>
             <w:r>
               <w:rPr>
@@ -551,13 +756,13 @@
               <w:lang w:eastAsia="es-GT"/>
             </w:rPr>
           </w:pPr>
-          <w:hyperlink w:anchor="_Toc82516254" w:history="1">
+          <w:hyperlink w:anchor="_Toc122602490" w:history="1">
             <w:r>
               <w:rPr>
                 <w:rStyle w:val="Hipervnculo"/>
                 <w:noProof/>
               </w:rPr>
-              <w:t>Para Windows</w:t>
+              <w:t>MACRO printLinea</w:t>
             </w:r>
             <w:r>
               <w:rPr>
@@ -578,7 +783,7 @@
                 <w:noProof/>
                 <w:webHidden/>
               </w:rPr>
-              <w:instrText xml:space="preserve"> PAGEREF _Toc82516254 \h </w:instrText>
+              <w:instrText xml:space="preserve"> PAGEREF _Toc122602490 \h </w:instrText>
             </w:r>
             <w:r>
               <w:rPr>
@@ -598,7 +803,7 @@
                 <w:noProof/>
                 <w:webHidden/>
               </w:rPr>
-              <w:t>3</w:t>
+              <w:t>7</w:t>
             </w:r>
             <w:r>
               <w:rPr>
@@ -621,13 +826,13 @@
               <w:lang w:eastAsia="es-GT"/>
             </w:rPr>
           </w:pPr>
-          <w:hyperlink w:anchor="_Toc82516255" w:history="1">
+          <w:hyperlink w:anchor="_Toc122602491" w:history="1">
             <w:r>
               <w:rPr>
                 <w:rStyle w:val="Hipervnculo"/>
                 <w:noProof/>
               </w:rPr>
-              <w:t>Mac OS</w:t>
+              <w:t>MACRO clearPantalla</w:t>
             </w:r>
             <w:r>
               <w:rPr>
@@ -648,7 +853,7 @@
                 <w:noProof/>
                 <w:webHidden/>
               </w:rPr>
-              <w:instrText xml:space="preserve"> PAGEREF _Toc82516255 \h </w:instrText>
+              <w:instrText xml:space="preserve"> PAGEREF _Toc122602491 \h </w:instrText>
             </w:r>
             <w:r>
               <w:rPr>
@@ -668,7 +873,7 @@
                 <w:noProof/>
                 <w:webHidden/>
               </w:rPr>
-              <w:t>3</w:t>
+              <w:t>7</w:t>
             </w:r>
             <w:r>
               <w:rPr>
@@ -691,13 +896,13 @@
               <w:lang w:eastAsia="es-GT"/>
             </w:rPr>
           </w:pPr>
-          <w:hyperlink w:anchor="_Toc82516256" w:history="1">
+          <w:hyperlink w:anchor="_Toc122602492" w:history="1">
             <w:r>
               <w:rPr>
                 <w:rStyle w:val="Hipervnculo"/>
                 <w:noProof/>
               </w:rPr>
-              <w:t>Linux</w:t>
+              <w:t>MACRO printMenu</w:t>
             </w:r>
             <w:r>
               <w:rPr>
@@ -718,7 +923,7 @@
                 <w:noProof/>
                 <w:webHidden/>
               </w:rPr>
-              <w:instrText xml:space="preserve"> PAGEREF _Toc82516256 \h </w:instrText>
+              <w:instrText xml:space="preserve"> PAGEREF _Toc122602492 \h </w:instrText>
             </w:r>
             <w:r>
               <w:rPr>
@@ -738,149 +943,7 @@
                 <w:noProof/>
                 <w:webHidden/>
               </w:rPr>
-              <w:t>3</w:t>
-            </w:r>
-            <w:r>
-              <w:rPr>
-                <w:noProof/>
-                <w:webHidden/>
-              </w:rPr>
-              <w:fldChar w:fldCharType="end"/>
-            </w:r>
-          </w:hyperlink>
-        </w:p>
-        <w:p>
-          <w:pPr>
-            <w:pStyle w:val="TDC1"/>
-            <w:tabs>
-              <w:tab w:val="right" w:leader="dot" w:pos="8828"/>
-            </w:tabs>
-            <w:rPr>
-              <w:rFonts w:eastAsiaTheme="minorEastAsia"/>
-              <w:noProof/>
-              <w:lang w:eastAsia="es-GT"/>
-            </w:rPr>
-          </w:pPr>
-          <w:hyperlink w:anchor="_Toc82516257" w:history="1">
-            <w:r>
-              <w:rPr>
-                <w:rStyle w:val="Hipervnculo"/>
-                <w:rFonts w:ascii="Arial" w:hAnsi="Arial" w:cs="Arial"/>
-                <w:noProof/>
-              </w:rPr>
-              <w:t>Introducción</w:t>
-            </w:r>
-            <w:r>
-              <w:rPr>
-                <w:noProof/>
-                <w:webHidden/>
-              </w:rPr>
-              <w:tab/>
-            </w:r>
-            <w:r>
-              <w:rPr>
-                <w:noProof/>
-                <w:webHidden/>
-              </w:rPr>
-              <w:fldChar w:fldCharType="begin"/>
-            </w:r>
-            <w:r>
-              <w:rPr>
-                <w:noProof/>
-                <w:webHidden/>
-              </w:rPr>
-              <w:instrText xml:space="preserve"> PAGEREF _Toc82516257 \h </w:instrText>
-            </w:r>
-            <w:r>
-              <w:rPr>
-                <w:noProof/>
-                <w:webHidden/>
-              </w:rPr>
-            </w:r>
-            <w:r>
-              <w:rPr>
-                <w:noProof/>
-                <w:webHidden/>
-              </w:rPr>
-              <w:fldChar w:fldCharType="separate"/>
-            </w:r>
-            <w:r>
-              <w:rPr>
-                <w:noProof/>
-                <w:webHidden/>
-              </w:rPr>
-              <w:t>4</w:t>
-            </w:r>
-            <w:r>
-              <w:rPr>
-                <w:noProof/>
-                <w:webHidden/>
-              </w:rPr>
-              <w:fldChar w:fldCharType="end"/>
-            </w:r>
-          </w:hyperlink>
-        </w:p>
-        <w:p>
-          <w:pPr>
-            <w:pStyle w:val="TDC1"/>
-            <w:tabs>
-              <w:tab w:val="right" w:leader="dot" w:pos="8828"/>
-            </w:tabs>
-            <w:rPr>
-              <w:rFonts w:eastAsiaTheme="minorEastAsia"/>
-              <w:noProof/>
-              <w:lang w:eastAsia="es-GT"/>
-            </w:rPr>
-          </w:pPr>
-          <w:hyperlink w:anchor="_Toc82516258" w:history="1">
-            <w:r>
-              <w:rPr>
-                <w:rStyle w:val="Hipervnculo"/>
-                <w:rFonts w:ascii="Arial" w:hAnsi="Arial" w:cs="Arial"/>
-                <w:noProof/>
-              </w:rPr>
-              <w:t>Interfaz gráfica</w:t>
-            </w:r>
-            <w:r>
-              <w:rPr>
-                <w:noProof/>
-                <w:webHidden/>
-              </w:rPr>
-              <w:tab/>
-            </w:r>
-            <w:r>
-              <w:rPr>
-                <w:noProof/>
-                <w:webHidden/>
-              </w:rPr>
-              <w:fldChar w:fldCharType="begin"/>
-            </w:r>
-            <w:r>
-              <w:rPr>
-                <w:noProof/>
-                <w:webHidden/>
-              </w:rPr>
-              <w:instrText xml:space="preserve"> PAGEREF _Toc82516258 \h </w:instrText>
-            </w:r>
-            <w:r>
-              <w:rPr>
-                <w:noProof/>
-                <w:webHidden/>
-              </w:rPr>
-            </w:r>
-            <w:r>
-              <w:rPr>
-                <w:noProof/>
-                <w:webHidden/>
-              </w:rPr>
-              <w:fldChar w:fldCharType="separate"/>
-            </w:r>
-            <w:r>
-              <w:rPr>
-                <w:noProof/>
-                <w:webHidden/>
-              </w:rPr>
-              <w:t>5</w:t>
+              <w:t>7</w:t>
             </w:r>
             <w:r>
               <w:rPr>
@@ -903,13 +966,13 @@
               <w:lang w:eastAsia="es-GT"/>
             </w:rPr>
           </w:pPr>
-          <w:hyperlink w:anchor="_Toc82516259" w:history="1">
+          <w:hyperlink w:anchor="_Toc122602493" w:history="1">
             <w:r>
               <w:rPr>
                 <w:rStyle w:val="Hipervnculo"/>
                 <w:noProof/>
               </w:rPr>
-              <w:t>Clase GUI (Main)</w:t>
+              <w:t>MACRO getChar</w:t>
             </w:r>
             <w:r>
               <w:rPr>
@@ -930,7 +993,7 @@
                 <w:noProof/>
                 <w:webHidden/>
               </w:rPr>
-              <w:instrText xml:space="preserve"> PAGEREF _Toc82516259 \h </w:instrText>
+              <w:instrText xml:space="preserve"> PAGEREF _Toc122602493 \h </w:instrText>
             </w:r>
             <w:r>
               <w:rPr>
@@ -950,7 +1013,7 @@
                 <w:noProof/>
                 <w:webHidden/>
               </w:rPr>
-              <w:t>5</w:t>
+              <w:t>8</w:t>
             </w:r>
             <w:r>
               <w:rPr>
@@ -973,13 +1036,13 @@
               <w:lang w:eastAsia="es-GT"/>
             </w:rPr>
           </w:pPr>
-          <w:hyperlink w:anchor="_Toc82516260" w:history="1">
+          <w:hyperlink w:anchor="_Toc122602494" w:history="1">
             <w:r>
               <w:rPr>
                 <w:rStyle w:val="Hipervnculo"/>
                 <w:noProof/>
               </w:rPr>
-              <w:t>Clase ErrorDialog</w:t>
+              <w:t>MACRO saveCoeficiente</w:t>
             </w:r>
             <w:r>
               <w:rPr>
@@ -1000,7 +1063,7 @@
                 <w:noProof/>
                 <w:webHidden/>
               </w:rPr>
-              <w:instrText xml:space="preserve"> PAGEREF _Toc82516260 \h </w:instrText>
+              <w:instrText xml:space="preserve"> PAGEREF _Toc122602494 \h </w:instrText>
             </w:r>
             <w:r>
               <w:rPr>
@@ -1020,7 +1083,7 @@
                 <w:noProof/>
                 <w:webHidden/>
               </w:rPr>
-              <w:t>5</w:t>
+              <w:t>8</w:t>
             </w:r>
             <w:r>
               <w:rPr>
@@ -1043,13 +1106,13 @@
               <w:lang w:eastAsia="es-GT"/>
             </w:rPr>
           </w:pPr>
-          <w:hyperlink w:anchor="_Toc82516261" w:history="1">
+          <w:hyperlink w:anchor="_Toc122602495" w:history="1">
             <w:r>
               <w:rPr>
                 <w:rStyle w:val="Hipervnculo"/>
                 <w:noProof/>
               </w:rPr>
-              <w:t>Clase MensajeExito</w:t>
+              <w:t>MACRO getCoeficiente</w:t>
             </w:r>
             <w:r>
               <w:rPr>
@@ -1070,7 +1133,7 @@
                 <w:noProof/>
                 <w:webHidden/>
               </w:rPr>
-              <w:instrText xml:space="preserve"> PAGEREF _Toc82516261 \h </w:instrText>
+              <w:instrText xml:space="preserve"> PAGEREF _Toc122602495 \h </w:instrText>
             </w:r>
             <w:r>
               <w:rPr>
@@ -1090,7 +1153,7 @@
                 <w:noProof/>
                 <w:webHidden/>
               </w:rPr>
-              <w:t>6</w:t>
+              <w:t>9</w:t>
             </w:r>
             <w:r>
               <w:rPr>
@@ -1113,13 +1176,13 @@
               <w:lang w:eastAsia="es-GT"/>
             </w:rPr>
           </w:pPr>
-          <w:hyperlink w:anchor="_Toc82516262" w:history="1">
+          <w:hyperlink w:anchor="_Toc122602496" w:history="1">
             <w:r>
               <w:rPr>
                 <w:rStyle w:val="Hipervnculo"/>
                 <w:noProof/>
               </w:rPr>
-              <w:t>Variables globales</w:t>
+              <w:t>MACRO opcion1</w:t>
             </w:r>
             <w:r>
               <w:rPr>
@@ -1140,7 +1203,7 @@
                 <w:noProof/>
                 <w:webHidden/>
               </w:rPr>
-              <w:instrText xml:space="preserve"> PAGEREF _Toc82516262 \h </w:instrText>
+              <w:instrText xml:space="preserve"> PAGEREF _Toc122602496 \h </w:instrText>
             </w:r>
             <w:r>
               <w:rPr>
@@ -1160,78 +1223,7 @@
                 <w:noProof/>
                 <w:webHidden/>
               </w:rPr>
-              <w:t>6</w:t>
-            </w:r>
-            <w:r>
-              <w:rPr>
-                <w:noProof/>
-                <w:webHidden/>
-              </w:rPr>
-              <w:fldChar w:fldCharType="end"/>
-            </w:r>
-          </w:hyperlink>
-        </w:p>
-        <w:p>
-          <w:pPr>
-            <w:pStyle w:val="TDC1"/>
-            <w:tabs>
-              <w:tab w:val="right" w:leader="dot" w:pos="8828"/>
-            </w:tabs>
-            <w:rPr>
-              <w:rFonts w:eastAsiaTheme="minorEastAsia"/>
-              <w:noProof/>
-              <w:lang w:eastAsia="es-GT"/>
-            </w:rPr>
-          </w:pPr>
-          <w:hyperlink w:anchor="_Toc82516263" w:history="1">
-            <w:r>
-              <w:rPr>
-                <w:rStyle w:val="Hipervnculo"/>
-                <w:rFonts w:ascii="Arial" w:hAnsi="Arial" w:cs="Arial"/>
-                <w:noProof/>
-              </w:rPr>
-              <w:t>Clase Analizador</w:t>
-            </w:r>
-            <w:r>
-              <w:rPr>
-                <w:noProof/>
-                <w:webHidden/>
-              </w:rPr>
-              <w:tab/>
-            </w:r>
-            <w:r>
-              <w:rPr>
-                <w:noProof/>
-                <w:webHidden/>
-              </w:rPr>
-              <w:fldChar w:fldCharType="begin"/>
-            </w:r>
-            <w:r>
-              <w:rPr>
-                <w:noProof/>
-                <w:webHidden/>
-              </w:rPr>
-              <w:instrText xml:space="preserve"> PAGEREF _Toc82516263 \h </w:instrText>
-            </w:r>
-            <w:r>
-              <w:rPr>
-                <w:noProof/>
-                <w:webHidden/>
-              </w:rPr>
-            </w:r>
-            <w:r>
-              <w:rPr>
-                <w:noProof/>
-                <w:webHidden/>
-              </w:rPr>
-              <w:fldChar w:fldCharType="separate"/>
-            </w:r>
-            <w:r>
-              <w:rPr>
-                <w:noProof/>
-                <w:webHidden/>
-              </w:rPr>
-              <w:t>6</w:t>
+              <w:t>10</w:t>
             </w:r>
             <w:r>
               <w:rPr>
@@ -1254,13 +1246,13 @@
               <w:lang w:eastAsia="es-GT"/>
             </w:rPr>
           </w:pPr>
-          <w:hyperlink w:anchor="_Toc82516264" w:history="1">
+          <w:hyperlink w:anchor="_Toc122602497" w:history="1">
             <w:r>
               <w:rPr>
                 <w:rStyle w:val="Hipervnculo"/>
                 <w:noProof/>
               </w:rPr>
-              <w:t>Función analizar:</w:t>
+              <w:t>MACRO opcion2</w:t>
             </w:r>
             <w:r>
               <w:rPr>
@@ -1281,7 +1273,7 @@
                 <w:noProof/>
                 <w:webHidden/>
               </w:rPr>
-              <w:instrText xml:space="preserve"> PAGEREF _Toc82516264 \h </w:instrText>
+              <w:instrText xml:space="preserve"> PAGEREF _Toc122602497 \h </w:instrText>
             </w:r>
             <w:r>
               <w:rPr>
@@ -1301,7 +1293,7 @@
                 <w:noProof/>
                 <w:webHidden/>
               </w:rPr>
-              <w:t>7</w:t>
+              <w:t>10</w:t>
             </w:r>
             <w:r>
               <w:rPr>
@@ -1324,13 +1316,13 @@
               <w:lang w:eastAsia="es-GT"/>
             </w:rPr>
           </w:pPr>
-          <w:hyperlink w:anchor="_Toc82516265" w:history="1">
+          <w:hyperlink w:anchor="_Toc122602498" w:history="1">
             <w:r>
               <w:rPr>
                 <w:rStyle w:val="Hipervnculo"/>
                 <w:noProof/>
               </w:rPr>
-              <w:t>Función guardarDatos</w:t>
+              <w:t>MACRO getDerivada</w:t>
             </w:r>
             <w:r>
               <w:rPr>
@@ -1351,7 +1343,7 @@
                 <w:noProof/>
                 <w:webHidden/>
               </w:rPr>
-              <w:instrText xml:space="preserve"> PAGEREF _Toc82516265 \h </w:instrText>
+              <w:instrText xml:space="preserve"> PAGEREF _Toc122602498 \h </w:instrText>
             </w:r>
             <w:r>
               <w:rPr>
@@ -1371,78 +1363,7 @@
                 <w:noProof/>
                 <w:webHidden/>
               </w:rPr>
-              <w:t>7</w:t>
-            </w:r>
-            <w:r>
-              <w:rPr>
-                <w:noProof/>
-                <w:webHidden/>
-              </w:rPr>
-              <w:fldChar w:fldCharType="end"/>
-            </w:r>
-          </w:hyperlink>
-        </w:p>
-        <w:p>
-          <w:pPr>
-            <w:pStyle w:val="TDC1"/>
-            <w:tabs>
-              <w:tab w:val="right" w:leader="dot" w:pos="8828"/>
-            </w:tabs>
-            <w:rPr>
-              <w:rFonts w:eastAsiaTheme="minorEastAsia"/>
-              <w:noProof/>
-              <w:lang w:eastAsia="es-GT"/>
-            </w:rPr>
-          </w:pPr>
-          <w:hyperlink w:anchor="_Toc82516266" w:history="1">
-            <w:r>
-              <w:rPr>
-                <w:rStyle w:val="Hipervnculo"/>
-                <w:rFonts w:ascii="Arial" w:hAnsi="Arial" w:cs="Arial"/>
-                <w:noProof/>
-              </w:rPr>
-              <w:t>Clase HTML</w:t>
-            </w:r>
-            <w:r>
-              <w:rPr>
-                <w:noProof/>
-                <w:webHidden/>
-              </w:rPr>
-              <w:tab/>
-            </w:r>
-            <w:r>
-              <w:rPr>
-                <w:noProof/>
-                <w:webHidden/>
-              </w:rPr>
-              <w:fldChar w:fldCharType="begin"/>
-            </w:r>
-            <w:r>
-              <w:rPr>
-                <w:noProof/>
-                <w:webHidden/>
-              </w:rPr>
-              <w:instrText xml:space="preserve"> PAGEREF _Toc82516266 \h </w:instrText>
-            </w:r>
-            <w:r>
-              <w:rPr>
-                <w:noProof/>
-                <w:webHidden/>
-              </w:rPr>
-            </w:r>
-            <w:r>
-              <w:rPr>
-                <w:noProof/>
-                <w:webHidden/>
-              </w:rPr>
-              <w:fldChar w:fldCharType="separate"/>
-            </w:r>
-            <w:r>
-              <w:rPr>
-                <w:noProof/>
-                <w:webHidden/>
-              </w:rPr>
-              <w:t>8</w:t>
+              <w:t>11</w:t>
             </w:r>
             <w:r>
               <w:rPr>
@@ -1465,13 +1386,13 @@
               <w:lang w:eastAsia="es-GT"/>
             </w:rPr>
           </w:pPr>
-          <w:hyperlink w:anchor="_Toc82516267" w:history="1">
+          <w:hyperlink w:anchor="_Toc122602499" w:history="1">
             <w:r>
               <w:rPr>
                 <w:rStyle w:val="Hipervnculo"/>
                 <w:noProof/>
               </w:rPr>
-              <w:t>Función repTokens</w:t>
+              <w:t>MACRO opcion3</w:t>
             </w:r>
             <w:r>
               <w:rPr>
@@ -1492,7 +1413,7 @@
                 <w:noProof/>
                 <w:webHidden/>
               </w:rPr>
-              <w:instrText xml:space="preserve"> PAGEREF _Toc82516267 \h </w:instrText>
+              <w:instrText xml:space="preserve"> PAGEREF _Toc122602499 \h </w:instrText>
             </w:r>
             <w:r>
               <w:rPr>
@@ -1512,7 +1433,7 @@
                 <w:noProof/>
                 <w:webHidden/>
               </w:rPr>
-              <w:t>8</w:t>
+              <w:t>11</w:t>
             </w:r>
             <w:r>
               <w:rPr>
@@ -1535,13 +1456,13 @@
               <w:lang w:eastAsia="es-GT"/>
             </w:rPr>
           </w:pPr>
-          <w:hyperlink w:anchor="_Toc82516268" w:history="1">
+          <w:hyperlink w:anchor="_Toc122602500" w:history="1">
             <w:r>
               <w:rPr>
                 <w:rStyle w:val="Hipervnculo"/>
                 <w:noProof/>
               </w:rPr>
-              <w:t>Función repErrores</w:t>
+              <w:t>MACRO getIntegral</w:t>
             </w:r>
             <w:r>
               <w:rPr>
@@ -1562,7 +1483,7 @@
                 <w:noProof/>
                 <w:webHidden/>
               </w:rPr>
-              <w:instrText xml:space="preserve"> PAGEREF _Toc82516268 \h </w:instrText>
+              <w:instrText xml:space="preserve"> PAGEREF _Toc122602500 \h </w:instrText>
             </w:r>
             <w:r>
               <w:rPr>
@@ -1582,7 +1503,7 @@
                 <w:noProof/>
                 <w:webHidden/>
               </w:rPr>
-              <w:t>9</w:t>
+              <w:t>12</w:t>
             </w:r>
             <w:r>
               <w:rPr>
@@ -1605,13 +1526,13 @@
               <w:lang w:eastAsia="es-GT"/>
             </w:rPr>
           </w:pPr>
-          <w:hyperlink w:anchor="_Toc82516269" w:history="1">
+          <w:hyperlink w:anchor="_Toc122602501" w:history="1">
             <w:r>
               <w:rPr>
                 <w:rStyle w:val="Hipervnculo"/>
                 <w:noProof/>
               </w:rPr>
-              <w:t>Función original</w:t>
+              <w:t>MACRO opcion4</w:t>
             </w:r>
             <w:r>
               <w:rPr>
@@ -1632,7 +1553,7 @@
                 <w:noProof/>
                 <w:webHidden/>
               </w:rPr>
-              <w:instrText xml:space="preserve"> PAGEREF _Toc82516269 \h </w:instrText>
+              <w:instrText xml:space="preserve"> PAGEREF _Toc122602501 \h </w:instrText>
             </w:r>
             <w:r>
               <w:rPr>
@@ -1652,778 +1573,7 @@
                 <w:noProof/>
                 <w:webHidden/>
               </w:rPr>
-              <w:t>10</w:t>
-            </w:r>
-            <w:r>
-              <w:rPr>
-                <w:noProof/>
-                <w:webHidden/>
-              </w:rPr>
-              <w:fldChar w:fldCharType="end"/>
-            </w:r>
-          </w:hyperlink>
-        </w:p>
-        <w:p>
-          <w:pPr>
-            <w:pStyle w:val="TDC2"/>
-            <w:tabs>
-              <w:tab w:val="right" w:leader="dot" w:pos="8828"/>
-            </w:tabs>
-            <w:rPr>
-              <w:rFonts w:eastAsiaTheme="minorEastAsia"/>
-              <w:noProof/>
-              <w:lang w:eastAsia="es-GT"/>
-            </w:rPr>
-          </w:pPr>
-          <w:hyperlink w:anchor="_Toc82516270" w:history="1">
-            <w:r>
-              <w:rPr>
-                <w:rStyle w:val="Hipervnculo"/>
-                <w:noProof/>
-              </w:rPr>
-              <w:t>Función mirrorx</w:t>
-            </w:r>
-            <w:r>
-              <w:rPr>
-                <w:noProof/>
-                <w:webHidden/>
-              </w:rPr>
-              <w:tab/>
-            </w:r>
-            <w:r>
-              <w:rPr>
-                <w:noProof/>
-                <w:webHidden/>
-              </w:rPr>
-              <w:fldChar w:fldCharType="begin"/>
-            </w:r>
-            <w:r>
-              <w:rPr>
-                <w:noProof/>
-                <w:webHidden/>
-              </w:rPr>
-              <w:instrText xml:space="preserve"> PAGEREF _Toc82516270 \h </w:instrText>
-            </w:r>
-            <w:r>
-              <w:rPr>
-                <w:noProof/>
-                <w:webHidden/>
-              </w:rPr>
-            </w:r>
-            <w:r>
-              <w:rPr>
-                <w:noProof/>
-                <w:webHidden/>
-              </w:rPr>
-              <w:fldChar w:fldCharType="separate"/>
-            </w:r>
-            <w:r>
-              <w:rPr>
-                <w:noProof/>
-                <w:webHidden/>
-              </w:rPr>
-              <w:t>10</w:t>
-            </w:r>
-            <w:r>
-              <w:rPr>
-                <w:noProof/>
-                <w:webHidden/>
-              </w:rPr>
-              <w:fldChar w:fldCharType="end"/>
-            </w:r>
-          </w:hyperlink>
-        </w:p>
-        <w:p>
-          <w:pPr>
-            <w:pStyle w:val="TDC2"/>
-            <w:tabs>
-              <w:tab w:val="right" w:leader="dot" w:pos="8828"/>
-            </w:tabs>
-            <w:rPr>
-              <w:rFonts w:eastAsiaTheme="minorEastAsia"/>
-              <w:noProof/>
-              <w:lang w:eastAsia="es-GT"/>
-            </w:rPr>
-          </w:pPr>
-          <w:hyperlink w:anchor="_Toc82516271" w:history="1">
-            <w:r>
-              <w:rPr>
-                <w:rStyle w:val="Hipervnculo"/>
-                <w:noProof/>
-              </w:rPr>
-              <w:t>Función mirrory</w:t>
-            </w:r>
-            <w:r>
-              <w:rPr>
-                <w:noProof/>
-                <w:webHidden/>
-              </w:rPr>
-              <w:tab/>
-            </w:r>
-            <w:r>
-              <w:rPr>
-                <w:noProof/>
-                <w:webHidden/>
-              </w:rPr>
-              <w:fldChar w:fldCharType="begin"/>
-            </w:r>
-            <w:r>
-              <w:rPr>
-                <w:noProof/>
-                <w:webHidden/>
-              </w:rPr>
-              <w:instrText xml:space="preserve"> PAGEREF _Toc82516271 \h </w:instrText>
-            </w:r>
-            <w:r>
-              <w:rPr>
-                <w:noProof/>
-                <w:webHidden/>
-              </w:rPr>
-            </w:r>
-            <w:r>
-              <w:rPr>
-                <w:noProof/>
-                <w:webHidden/>
-              </w:rPr>
-              <w:fldChar w:fldCharType="separate"/>
-            </w:r>
-            <w:r>
-              <w:rPr>
-                <w:noProof/>
-                <w:webHidden/>
-              </w:rPr>
-              <w:t>11</w:t>
-            </w:r>
-            <w:r>
-              <w:rPr>
-                <w:noProof/>
-                <w:webHidden/>
-              </w:rPr>
-              <w:fldChar w:fldCharType="end"/>
-            </w:r>
-          </w:hyperlink>
-        </w:p>
-        <w:p>
-          <w:pPr>
-            <w:pStyle w:val="TDC2"/>
-            <w:tabs>
-              <w:tab w:val="right" w:leader="dot" w:pos="8828"/>
-            </w:tabs>
-            <w:rPr>
-              <w:rFonts w:eastAsiaTheme="minorEastAsia"/>
-              <w:noProof/>
-              <w:lang w:eastAsia="es-GT"/>
-            </w:rPr>
-          </w:pPr>
-          <w:hyperlink w:anchor="_Toc82516272" w:history="1">
-            <w:r>
-              <w:rPr>
-                <w:rStyle w:val="Hipervnculo"/>
-                <w:noProof/>
-              </w:rPr>
-              <w:t>Función doublemirror</w:t>
-            </w:r>
-            <w:r>
-              <w:rPr>
-                <w:noProof/>
-                <w:webHidden/>
-              </w:rPr>
-              <w:tab/>
-            </w:r>
-            <w:r>
-              <w:rPr>
-                <w:noProof/>
-                <w:webHidden/>
-              </w:rPr>
-              <w:fldChar w:fldCharType="begin"/>
-            </w:r>
-            <w:r>
-              <w:rPr>
-                <w:noProof/>
-                <w:webHidden/>
-              </w:rPr>
-              <w:instrText xml:space="preserve"> PAGEREF _Toc82516272 \h </w:instrText>
-            </w:r>
-            <w:r>
-              <w:rPr>
-                <w:noProof/>
-                <w:webHidden/>
-              </w:rPr>
-            </w:r>
-            <w:r>
-              <w:rPr>
-                <w:noProof/>
-                <w:webHidden/>
-              </w:rPr>
-              <w:fldChar w:fldCharType="separate"/>
-            </w:r>
-            <w:r>
-              <w:rPr>
-                <w:noProof/>
-                <w:webHidden/>
-              </w:rPr>
-              <w:t>11</w:t>
-            </w:r>
-            <w:r>
-              <w:rPr>
-                <w:noProof/>
-                <w:webHidden/>
-              </w:rPr>
-              <w:fldChar w:fldCharType="end"/>
-            </w:r>
-          </w:hyperlink>
-        </w:p>
-        <w:p>
-          <w:pPr>
-            <w:pStyle w:val="TDC1"/>
-            <w:tabs>
-              <w:tab w:val="right" w:leader="dot" w:pos="8828"/>
-            </w:tabs>
-            <w:rPr>
-              <w:rFonts w:eastAsiaTheme="minorEastAsia"/>
-              <w:noProof/>
-              <w:lang w:eastAsia="es-GT"/>
-            </w:rPr>
-          </w:pPr>
-          <w:hyperlink w:anchor="_Toc82516273" w:history="1">
-            <w:r>
-              <w:rPr>
-                <w:rStyle w:val="Hipervnculo"/>
-                <w:rFonts w:ascii="Arial" w:hAnsi="Arial" w:cs="Arial"/>
-                <w:noProof/>
-              </w:rPr>
-              <w:t>Clases Objetos</w:t>
-            </w:r>
-            <w:r>
-              <w:rPr>
-                <w:noProof/>
-                <w:webHidden/>
-              </w:rPr>
-              <w:tab/>
-            </w:r>
-            <w:r>
-              <w:rPr>
-                <w:noProof/>
-                <w:webHidden/>
-              </w:rPr>
-              <w:fldChar w:fldCharType="begin"/>
-            </w:r>
-            <w:r>
-              <w:rPr>
-                <w:noProof/>
-                <w:webHidden/>
-              </w:rPr>
-              <w:instrText xml:space="preserve"> PAGEREF _Toc82516273 \h </w:instrText>
-            </w:r>
-            <w:r>
-              <w:rPr>
-                <w:noProof/>
-                <w:webHidden/>
-              </w:rPr>
-            </w:r>
-            <w:r>
-              <w:rPr>
-                <w:noProof/>
-                <w:webHidden/>
-              </w:rPr>
-              <w:fldChar w:fldCharType="separate"/>
-            </w:r>
-            <w:r>
-              <w:rPr>
-                <w:noProof/>
-                <w:webHidden/>
-              </w:rPr>
-              <w:t>11</w:t>
-            </w:r>
-            <w:r>
-              <w:rPr>
-                <w:noProof/>
-                <w:webHidden/>
-              </w:rPr>
-              <w:fldChar w:fldCharType="end"/>
-            </w:r>
-          </w:hyperlink>
-        </w:p>
-        <w:p>
-          <w:pPr>
-            <w:pStyle w:val="TDC2"/>
-            <w:tabs>
-              <w:tab w:val="right" w:leader="dot" w:pos="8828"/>
-            </w:tabs>
-            <w:rPr>
-              <w:rFonts w:eastAsiaTheme="minorEastAsia"/>
-              <w:noProof/>
-              <w:lang w:eastAsia="es-GT"/>
-            </w:rPr>
-          </w:pPr>
-          <w:hyperlink w:anchor="_Toc82516274" w:history="1">
-            <w:r>
-              <w:rPr>
-                <w:rStyle w:val="Hipervnculo"/>
-                <w:noProof/>
-              </w:rPr>
-              <w:t>Clase Token</w:t>
-            </w:r>
-            <w:r>
-              <w:rPr>
-                <w:noProof/>
-                <w:webHidden/>
-              </w:rPr>
-              <w:tab/>
-            </w:r>
-            <w:r>
-              <w:rPr>
-                <w:noProof/>
-                <w:webHidden/>
-              </w:rPr>
-              <w:fldChar w:fldCharType="begin"/>
-            </w:r>
-            <w:r>
-              <w:rPr>
-                <w:noProof/>
-                <w:webHidden/>
-              </w:rPr>
-              <w:instrText xml:space="preserve"> PAGEREF _Toc82516274 \h </w:instrText>
-            </w:r>
-            <w:r>
-              <w:rPr>
-                <w:noProof/>
-                <w:webHidden/>
-              </w:rPr>
-            </w:r>
-            <w:r>
-              <w:rPr>
-                <w:noProof/>
-                <w:webHidden/>
-              </w:rPr>
-              <w:fldChar w:fldCharType="separate"/>
-            </w:r>
-            <w:r>
-              <w:rPr>
-                <w:noProof/>
-                <w:webHidden/>
-              </w:rPr>
-              <w:t>11</w:t>
-            </w:r>
-            <w:r>
-              <w:rPr>
-                <w:noProof/>
-                <w:webHidden/>
-              </w:rPr>
-              <w:fldChar w:fldCharType="end"/>
-            </w:r>
-          </w:hyperlink>
-        </w:p>
-        <w:p>
-          <w:pPr>
-            <w:pStyle w:val="TDC2"/>
-            <w:tabs>
-              <w:tab w:val="right" w:leader="dot" w:pos="8828"/>
-            </w:tabs>
-            <w:rPr>
-              <w:rFonts w:eastAsiaTheme="minorEastAsia"/>
-              <w:noProof/>
-              <w:lang w:eastAsia="es-GT"/>
-            </w:rPr>
-          </w:pPr>
-          <w:hyperlink w:anchor="_Toc82516275" w:history="1">
-            <w:r>
-              <w:rPr>
-                <w:rStyle w:val="Hipervnculo"/>
-                <w:noProof/>
-              </w:rPr>
-              <w:t>Clase Error</w:t>
-            </w:r>
-            <w:r>
-              <w:rPr>
-                <w:noProof/>
-                <w:webHidden/>
-              </w:rPr>
-              <w:tab/>
-            </w:r>
-            <w:r>
-              <w:rPr>
-                <w:noProof/>
-                <w:webHidden/>
-              </w:rPr>
-              <w:fldChar w:fldCharType="begin"/>
-            </w:r>
-            <w:r>
-              <w:rPr>
-                <w:noProof/>
-                <w:webHidden/>
-              </w:rPr>
-              <w:instrText xml:space="preserve"> PAGEREF _Toc82516275 \h </w:instrText>
-            </w:r>
-            <w:r>
-              <w:rPr>
-                <w:noProof/>
-                <w:webHidden/>
-              </w:rPr>
-            </w:r>
-            <w:r>
-              <w:rPr>
-                <w:noProof/>
-                <w:webHidden/>
-              </w:rPr>
-              <w:fldChar w:fldCharType="separate"/>
-            </w:r>
-            <w:r>
-              <w:rPr>
-                <w:noProof/>
-                <w:webHidden/>
-              </w:rPr>
-              <w:t>12</w:t>
-            </w:r>
-            <w:r>
-              <w:rPr>
-                <w:noProof/>
-                <w:webHidden/>
-              </w:rPr>
-              <w:fldChar w:fldCharType="end"/>
-            </w:r>
-          </w:hyperlink>
-        </w:p>
-        <w:p>
-          <w:pPr>
-            <w:pStyle w:val="TDC2"/>
-            <w:tabs>
-              <w:tab w:val="right" w:leader="dot" w:pos="8828"/>
-            </w:tabs>
-            <w:rPr>
-              <w:rFonts w:eastAsiaTheme="minorEastAsia"/>
-              <w:noProof/>
-              <w:lang w:eastAsia="es-GT"/>
-            </w:rPr>
-          </w:pPr>
-          <w:hyperlink w:anchor="_Toc82516276" w:history="1">
-            <w:r>
-              <w:rPr>
-                <w:rStyle w:val="Hipervnculo"/>
-                <w:noProof/>
-              </w:rPr>
-              <w:t>Clase Imagen</w:t>
-            </w:r>
-            <w:r>
-              <w:rPr>
-                <w:noProof/>
-                <w:webHidden/>
-              </w:rPr>
-              <w:tab/>
-            </w:r>
-            <w:r>
-              <w:rPr>
-                <w:noProof/>
-                <w:webHidden/>
-              </w:rPr>
-              <w:fldChar w:fldCharType="begin"/>
-            </w:r>
-            <w:r>
-              <w:rPr>
-                <w:noProof/>
-                <w:webHidden/>
-              </w:rPr>
-              <w:instrText xml:space="preserve"> PAGEREF _Toc82516276 \h </w:instrText>
-            </w:r>
-            <w:r>
-              <w:rPr>
-                <w:noProof/>
-                <w:webHidden/>
-              </w:rPr>
-            </w:r>
-            <w:r>
-              <w:rPr>
-                <w:noProof/>
-                <w:webHidden/>
-              </w:rPr>
-              <w:fldChar w:fldCharType="separate"/>
-            </w:r>
-            <w:r>
-              <w:rPr>
-                <w:noProof/>
-                <w:webHidden/>
-              </w:rPr>
-              <w:t>12</w:t>
-            </w:r>
-            <w:r>
-              <w:rPr>
-                <w:noProof/>
-                <w:webHidden/>
-              </w:rPr>
-              <w:fldChar w:fldCharType="end"/>
-            </w:r>
-          </w:hyperlink>
-        </w:p>
-        <w:p>
-          <w:pPr>
-            <w:pStyle w:val="TDC2"/>
-            <w:tabs>
-              <w:tab w:val="right" w:leader="dot" w:pos="8828"/>
-            </w:tabs>
-            <w:rPr>
-              <w:rFonts w:eastAsiaTheme="minorEastAsia"/>
-              <w:noProof/>
-              <w:lang w:eastAsia="es-GT"/>
-            </w:rPr>
-          </w:pPr>
-          <w:hyperlink w:anchor="_Toc82516277" w:history="1">
-            <w:r>
-              <w:rPr>
-                <w:rStyle w:val="Hipervnculo"/>
-                <w:noProof/>
-              </w:rPr>
-              <w:t>Clase Celda</w:t>
-            </w:r>
-            <w:r>
-              <w:rPr>
-                <w:noProof/>
-                <w:webHidden/>
-              </w:rPr>
-              <w:tab/>
-            </w:r>
-            <w:r>
-              <w:rPr>
-                <w:noProof/>
-                <w:webHidden/>
-              </w:rPr>
-              <w:fldChar w:fldCharType="begin"/>
-            </w:r>
-            <w:r>
-              <w:rPr>
-                <w:noProof/>
-                <w:webHidden/>
-              </w:rPr>
-              <w:instrText xml:space="preserve"> PAGEREF _Toc82516277 \h </w:instrText>
-            </w:r>
-            <w:r>
-              <w:rPr>
-                <w:noProof/>
-                <w:webHidden/>
-              </w:rPr>
-            </w:r>
-            <w:r>
-              <w:rPr>
-                <w:noProof/>
-                <w:webHidden/>
-              </w:rPr>
-              <w:fldChar w:fldCharType="separate"/>
-            </w:r>
-            <w:r>
-              <w:rPr>
-                <w:noProof/>
-                <w:webHidden/>
-              </w:rPr>
-              <w:t>12</w:t>
-            </w:r>
-            <w:r>
-              <w:rPr>
-                <w:noProof/>
-                <w:webHidden/>
-              </w:rPr>
-              <w:fldChar w:fldCharType="end"/>
-            </w:r>
-          </w:hyperlink>
-        </w:p>
-        <w:p>
-          <w:pPr>
-            <w:pStyle w:val="TDC1"/>
-            <w:tabs>
-              <w:tab w:val="right" w:leader="dot" w:pos="8828"/>
-            </w:tabs>
-            <w:rPr>
-              <w:rFonts w:eastAsiaTheme="minorEastAsia"/>
-              <w:noProof/>
-              <w:lang w:eastAsia="es-GT"/>
-            </w:rPr>
-          </w:pPr>
-          <w:hyperlink w:anchor="_Toc82516278" w:history="1">
-            <w:r>
-              <w:rPr>
-                <w:rStyle w:val="Hipervnculo"/>
-                <w:noProof/>
-              </w:rPr>
-              <w:t>Tabla de Tokens</w:t>
-            </w:r>
-            <w:r>
-              <w:rPr>
-                <w:noProof/>
-                <w:webHidden/>
-              </w:rPr>
-              <w:tab/>
-            </w:r>
-            <w:r>
-              <w:rPr>
-                <w:noProof/>
-                <w:webHidden/>
-              </w:rPr>
-              <w:fldChar w:fldCharType="begin"/>
-            </w:r>
-            <w:r>
-              <w:rPr>
-                <w:noProof/>
-                <w:webHidden/>
-              </w:rPr>
-              <w:instrText xml:space="preserve"> PAGEREF _Toc82516278 \h </w:instrText>
-            </w:r>
-            <w:r>
-              <w:rPr>
-                <w:noProof/>
-                <w:webHidden/>
-              </w:rPr>
-            </w:r>
-            <w:r>
-              <w:rPr>
-                <w:noProof/>
-                <w:webHidden/>
-              </w:rPr>
-              <w:fldChar w:fldCharType="separate"/>
-            </w:r>
-            <w:r>
-              <w:rPr>
-                <w:noProof/>
-                <w:webHidden/>
-              </w:rPr>
               <w:t>13</w:t>
-            </w:r>
-            <w:r>
-              <w:rPr>
-                <w:noProof/>
-                <w:webHidden/>
-              </w:rPr>
-              <w:fldChar w:fldCharType="end"/>
-            </w:r>
-          </w:hyperlink>
-        </w:p>
-        <w:p>
-          <w:pPr>
-            <w:pStyle w:val="TDC1"/>
-            <w:tabs>
-              <w:tab w:val="right" w:leader="dot" w:pos="8828"/>
-            </w:tabs>
-            <w:rPr>
-              <w:rFonts w:eastAsiaTheme="minorEastAsia"/>
-              <w:noProof/>
-              <w:lang w:eastAsia="es-GT"/>
-            </w:rPr>
-          </w:pPr>
-          <w:hyperlink w:anchor="_Toc82516279" w:history="1">
-            <w:r>
-              <w:rPr>
-                <w:rStyle w:val="Hipervnculo"/>
-                <w:noProof/>
-              </w:rPr>
-              <w:t>Árbol Binario</w:t>
-            </w:r>
-            <w:r>
-              <w:rPr>
-                <w:noProof/>
-                <w:webHidden/>
-              </w:rPr>
-              <w:tab/>
-            </w:r>
-            <w:r>
-              <w:rPr>
-                <w:noProof/>
-                <w:webHidden/>
-              </w:rPr>
-              <w:fldChar w:fldCharType="begin"/>
-            </w:r>
-            <w:r>
-              <w:rPr>
-                <w:noProof/>
-                <w:webHidden/>
-              </w:rPr>
-              <w:instrText xml:space="preserve"> PAGEREF _Toc82516279 \h </w:instrText>
-            </w:r>
-            <w:r>
-              <w:rPr>
-                <w:noProof/>
-                <w:webHidden/>
-              </w:rPr>
-            </w:r>
-            <w:r>
-              <w:rPr>
-                <w:noProof/>
-                <w:webHidden/>
-              </w:rPr>
-              <w:fldChar w:fldCharType="separate"/>
-            </w:r>
-            <w:r>
-              <w:rPr>
-                <w:noProof/>
-                <w:webHidden/>
-              </w:rPr>
-              <w:t>14</w:t>
-            </w:r>
-            <w:r>
-              <w:rPr>
-                <w:noProof/>
-                <w:webHidden/>
-              </w:rPr>
-              <w:fldChar w:fldCharType="end"/>
-            </w:r>
-          </w:hyperlink>
-        </w:p>
-        <w:p>
-          <w:pPr>
-            <w:pStyle w:val="TDC1"/>
-            <w:tabs>
-              <w:tab w:val="right" w:leader="dot" w:pos="8828"/>
-            </w:tabs>
-            <w:rPr>
-              <w:rFonts w:eastAsiaTheme="minorEastAsia"/>
-              <w:noProof/>
-              <w:lang w:eastAsia="es-GT"/>
-            </w:rPr>
-          </w:pPr>
-          <w:hyperlink w:anchor="_Toc82516280" w:history="1">
-            <w:r>
-              <w:rPr>
-                <w:rStyle w:val="Hipervnculo"/>
-                <w:noProof/>
-              </w:rPr>
-              <w:t>Autómata</w:t>
-            </w:r>
-            <w:r>
-              <w:rPr>
-                <w:noProof/>
-                <w:webHidden/>
-              </w:rPr>
-              <w:tab/>
-            </w:r>
-            <w:r>
-              <w:rPr>
-                <w:noProof/>
-                <w:webHidden/>
-              </w:rPr>
-              <w:fldChar w:fldCharType="begin"/>
-            </w:r>
-            <w:r>
-              <w:rPr>
-                <w:noProof/>
-                <w:webHidden/>
-              </w:rPr>
-              <w:instrText xml:space="preserve"> PAGEREF _Toc82516280 \h </w:instrText>
-            </w:r>
-            <w:r>
-              <w:rPr>
-                <w:noProof/>
-                <w:webHidden/>
-              </w:rPr>
-            </w:r>
-            <w:r>
-              <w:rPr>
-                <w:noProof/>
-                <w:webHidden/>
-              </w:rPr>
-              <w:fldChar w:fldCharType="separate"/>
-            </w:r>
-            <w:r>
-              <w:rPr>
-                <w:noProof/>
-                <w:webHidden/>
-              </w:rPr>
-              <w:t>15</w:t>
             </w:r>
             <w:r>
               <w:rPr>
@@ -2480,7 +1630,7 @@
           <w:rFonts w:ascii="Arial" w:hAnsi="Arial" w:cs="Arial"/>
         </w:rPr>
       </w:pPr>
-      <w:bookmarkStart w:id="1" w:name="_Toc82516257"/>
+      <w:bookmarkStart w:id="1" w:name="_Toc122602486"/>
       <w:r>
         <w:rPr>
           <w:rFonts w:ascii="Arial" w:hAnsi="Arial" w:cs="Arial"/>
@@ -2730,6 +1880,7 @@
           <w:rFonts w:ascii="Arial" w:hAnsi="Arial" w:cs="Arial"/>
         </w:rPr>
       </w:pPr>
+      <w:bookmarkStart w:id="2" w:name="_Toc122602487"/>
       <w:proofErr w:type="gramStart"/>
       <w:r>
         <w:rPr>
@@ -2745,6 +1896,7 @@
         </w:rPr>
         <w:t>model</w:t>
       </w:r>
+      <w:bookmarkEnd w:id="2"/>
       <w:proofErr w:type="spellEnd"/>
       <w:proofErr w:type="gramEnd"/>
     </w:p>
@@ -2790,23 +1942,16 @@
         <w:pStyle w:val="Ttulo1"/>
         <w:rPr>
           <w:rFonts w:ascii="Arial" w:hAnsi="Arial" w:cs="Arial"/>
-          <w:lang w:val="en-US"/>
-        </w:rPr>
-      </w:pPr>
-      <w:r>
-        <w:rPr>
-          <w:rFonts w:ascii="Arial" w:hAnsi="Arial" w:cs="Arial"/>
-          <w:lang w:val="en-US"/>
-        </w:rPr>
-        <w:t>.</w:t>
-      </w:r>
-      <w:r>
-        <w:rPr>
-          <w:rFonts w:ascii="Arial" w:hAnsi="Arial" w:cs="Arial"/>
-          <w:lang w:val="en-US"/>
-        </w:rPr>
-        <w:t>data</w:t>
-      </w:r>
+        </w:rPr>
+      </w:pPr>
+      <w:bookmarkStart w:id="3" w:name="_Toc122602488"/>
+      <w:r>
+        <w:rPr>
+          <w:rFonts w:ascii="Arial" w:hAnsi="Arial" w:cs="Arial"/>
+        </w:rPr>
+        <w:t>.data</w:t>
+      </w:r>
+      <w:bookmarkEnd w:id="3"/>
     </w:p>
     <w:p>
       <w:pPr>
@@ -3354,17 +2499,17 @@
         <w:pStyle w:val="Ttulo1"/>
         <w:rPr>
           <w:rFonts w:ascii="Arial" w:hAnsi="Arial" w:cs="Arial"/>
-          <w:lang w:val="en-US"/>
-        </w:rPr>
-      </w:pPr>
-      <w:r>
-        <w:rPr>
-          <w:rFonts w:ascii="Arial" w:hAnsi="Arial" w:cs="Arial"/>
-          <w:lang w:val="en-US"/>
+        </w:rPr>
+      </w:pPr>
+      <w:bookmarkStart w:id="4" w:name="_Toc122602489"/>
+      <w:r>
+        <w:rPr>
+          <w:rFonts w:ascii="Arial" w:hAnsi="Arial" w:cs="Arial"/>
         </w:rPr>
         <w:lastRenderedPageBreak/>
         <w:t>.data</w:t>
       </w:r>
+      <w:bookmarkEnd w:id="4"/>
     </w:p>
     <w:p>
       <w:pPr>
@@ -3536,6 +2681,7 @@
       <w:pPr>
         <w:pStyle w:val="Ttulo2"/>
       </w:pPr>
+      <w:bookmarkStart w:id="5" w:name="_Toc122602490"/>
       <w:r>
         <w:lastRenderedPageBreak/>
         <w:t xml:space="preserve">MACRO </w:t>
@@ -3544,6 +2690,7 @@
       <w:r>
         <w:t>printLinea</w:t>
       </w:r>
+      <w:bookmarkEnd w:id="5"/>
       <w:proofErr w:type="spellEnd"/>
     </w:p>
     <w:p>
@@ -3638,6 +2785,7 @@
       <w:pPr>
         <w:pStyle w:val="Ttulo2"/>
       </w:pPr>
+      <w:bookmarkStart w:id="6" w:name="_Toc122602491"/>
       <w:r>
         <w:t xml:space="preserve">MACRO </w:t>
       </w:r>
@@ -3645,6 +2793,7 @@
       <w:r>
         <w:t>clearPantalla</w:t>
       </w:r>
+      <w:bookmarkEnd w:id="6"/>
       <w:proofErr w:type="spellEnd"/>
     </w:p>
     <w:p>
@@ -3721,6 +2870,7 @@
       <w:pPr>
         <w:pStyle w:val="Ttulo2"/>
       </w:pPr>
+      <w:bookmarkStart w:id="7" w:name="_Toc122602492"/>
       <w:r>
         <w:t xml:space="preserve">MACRO </w:t>
       </w:r>
@@ -3728,6 +2878,7 @@
       <w:r>
         <w:t>printMenu</w:t>
       </w:r>
+      <w:bookmarkEnd w:id="7"/>
       <w:proofErr w:type="spellEnd"/>
     </w:p>
     <w:p>
@@ -3805,6 +2956,7 @@
       <w:pPr>
         <w:pStyle w:val="Ttulo2"/>
       </w:pPr>
+      <w:bookmarkStart w:id="8" w:name="_Toc122602493"/>
       <w:r>
         <w:t xml:space="preserve">MACRO </w:t>
       </w:r>
@@ -3812,6 +2964,7 @@
       <w:r>
         <w:t>getChar</w:t>
       </w:r>
+      <w:bookmarkEnd w:id="8"/>
       <w:proofErr w:type="spellEnd"/>
     </w:p>
     <w:p>
@@ -3905,6 +3058,7 @@
       <w:pPr>
         <w:pStyle w:val="Ttulo2"/>
       </w:pPr>
+      <w:bookmarkStart w:id="9" w:name="_Toc122602494"/>
       <w:r>
         <w:t xml:space="preserve">MACRO </w:t>
       </w:r>
@@ -3912,6 +3066,7 @@
       <w:r>
         <w:t>saveCoeficiente</w:t>
       </w:r>
+      <w:bookmarkEnd w:id="9"/>
       <w:proofErr w:type="spellEnd"/>
     </w:p>
     <w:p>
@@ -3947,6 +3102,50 @@
           <w:szCs w:val="24"/>
         </w:rPr>
         <w:t>guardar en una variable pasada por parámetro, el coeficiente de cada x, también sabrá si el usuario ingresó un – o +, para controlar su signo y también controlará los errores en caso el usuario ingresa algún carácter que no sea número.</w:t>
+      </w:r>
+      <w:r>
+        <w:rPr>
+          <w:rFonts w:ascii="Arial" w:hAnsi="Arial" w:cs="Arial"/>
+          <w:sz w:val="24"/>
+          <w:szCs w:val="24"/>
+        </w:rPr>
+        <w:t xml:space="preserve"> Consta de 2 parámetros, </w:t>
+      </w:r>
+      <w:proofErr w:type="spellStart"/>
+      <w:r>
+        <w:rPr>
+          <w:rFonts w:ascii="Arial" w:hAnsi="Arial" w:cs="Arial"/>
+          <w:sz w:val="24"/>
+          <w:szCs w:val="24"/>
+        </w:rPr>
+        <w:t>xn</w:t>
+      </w:r>
+      <w:proofErr w:type="spellEnd"/>
+      <w:r>
+        <w:rPr>
+          <w:rFonts w:ascii="Arial" w:hAnsi="Arial" w:cs="Arial"/>
+          <w:sz w:val="24"/>
+          <w:szCs w:val="24"/>
+        </w:rPr>
+        <w:t xml:space="preserve"> es la x de quien se quiere el coeficiente y </w:t>
+      </w:r>
+      <w:proofErr w:type="spellStart"/>
+      <w:r>
+        <w:rPr>
+          <w:rFonts w:ascii="Arial" w:hAnsi="Arial" w:cs="Arial"/>
+          <w:sz w:val="24"/>
+          <w:szCs w:val="24"/>
+        </w:rPr>
+        <w:t>var</w:t>
+      </w:r>
+      <w:proofErr w:type="spellEnd"/>
+      <w:r>
+        <w:rPr>
+          <w:rFonts w:ascii="Arial" w:hAnsi="Arial" w:cs="Arial"/>
+          <w:sz w:val="24"/>
+          <w:szCs w:val="24"/>
+        </w:rPr>
+        <w:t xml:space="preserve"> es la variable donde se guardará dicho coeficiente.</w:t>
       </w:r>
     </w:p>
     <w:p>
@@ -4005,13 +3204,15 @@
       <w:pPr>
         <w:pStyle w:val="Ttulo2"/>
       </w:pPr>
+      <w:bookmarkStart w:id="10" w:name="_Toc122602495"/>
       <w:r>
         <w:t xml:space="preserve">MACRO </w:t>
       </w:r>
       <w:proofErr w:type="spellStart"/>
       <w:r>
-        <w:t>saveCoeficiente</w:t>
-      </w:r>
+        <w:t>getCoeficiente</w:t>
+      </w:r>
+      <w:bookmarkEnd w:id="10"/>
       <w:proofErr w:type="spellEnd"/>
     </w:p>
     <w:p>
@@ -4038,26 +3239,707 @@
           <w:sz w:val="24"/>
           <w:szCs w:val="24"/>
         </w:rPr>
-        <w:t xml:space="preserve">es la encargada de guardar en una variable pasada por parámetro, el coeficiente de cada </w:t>
-      </w:r>
-      <w:proofErr w:type="gramStart"/>
-      <w:r>
-        <w:rPr>
-          <w:rFonts w:ascii="Arial" w:hAnsi="Arial" w:cs="Arial"/>
-          <w:sz w:val="24"/>
-          <w:szCs w:val="24"/>
-        </w:rPr>
-        <w:t>x,</w:t>
-      </w:r>
-      <w:proofErr w:type="gramEnd"/>
-      <w:r>
-        <w:rPr>
-          <w:rFonts w:ascii="Arial" w:hAnsi="Arial" w:cs="Arial"/>
-          <w:sz w:val="24"/>
-          <w:szCs w:val="24"/>
-        </w:rPr>
-        <w:t xml:space="preserve"> también sabrá si el usuario ingresó un – o +, para controlar su signo y también controlará los errores en caso el usuario ingresa algún carácter que no sea número.</w:t>
-      </w:r>
+        <w:t xml:space="preserve">es la encargada </w:t>
+      </w:r>
+      <w:r>
+        <w:rPr>
+          <w:rFonts w:ascii="Arial" w:hAnsi="Arial" w:cs="Arial"/>
+          <w:sz w:val="24"/>
+          <w:szCs w:val="24"/>
+        </w:rPr>
+        <w:t xml:space="preserve">de obtener los coeficientes a la hora de imprimir las funciones, se pasan 2 parámetros uno es el </w:t>
+      </w:r>
+      <w:proofErr w:type="spellStart"/>
+      <w:r>
+        <w:rPr>
+          <w:rFonts w:ascii="Arial" w:hAnsi="Arial" w:cs="Arial"/>
+          <w:sz w:val="24"/>
+          <w:szCs w:val="24"/>
+        </w:rPr>
+        <w:t>var</w:t>
+      </w:r>
+      <w:proofErr w:type="spellEnd"/>
+      <w:r>
+        <w:rPr>
+          <w:rFonts w:ascii="Arial" w:hAnsi="Arial" w:cs="Arial"/>
+          <w:sz w:val="24"/>
+          <w:szCs w:val="24"/>
+        </w:rPr>
+        <w:t xml:space="preserve">, que es la variable donde se guardó el coeficiente, y el otro </w:t>
+      </w:r>
+      <w:proofErr w:type="spellStart"/>
+      <w:r>
+        <w:rPr>
+          <w:rFonts w:ascii="Arial" w:hAnsi="Arial" w:cs="Arial"/>
+          <w:sz w:val="24"/>
+          <w:szCs w:val="24"/>
+        </w:rPr>
+        <w:t>xn</w:t>
+      </w:r>
+      <w:proofErr w:type="spellEnd"/>
+      <w:r>
+        <w:rPr>
+          <w:rFonts w:ascii="Arial" w:hAnsi="Arial" w:cs="Arial"/>
+          <w:sz w:val="24"/>
+          <w:szCs w:val="24"/>
+        </w:rPr>
+        <w:t xml:space="preserve"> que es el la x al exponente que le corresponde.</w:t>
+      </w:r>
+    </w:p>
+    <w:p>
+      <w:r>
+        <w:rPr>
+          <w:noProof/>
+        </w:rPr>
+        <w:drawing>
+          <wp:inline distT="0" distB="0" distL="0" distR="0" wp14:anchorId="1F30F0BD" wp14:editId="123591AD">
+            <wp:extent cx="2733675" cy="2535662"/>
+            <wp:effectExtent l="0" t="0" r="0" b="0"/>
+            <wp:docPr id="2" name="Imagen 2" descr="Texto&#10;&#10;Descripción generada automáticamente"/>
+            <wp:cNvGraphicFramePr>
+              <a:graphicFrameLocks xmlns:a="http://schemas.openxmlformats.org/drawingml/2006/main" noChangeAspect="1"/>
+            </wp:cNvGraphicFramePr>
+            <a:graphic xmlns:a="http://schemas.openxmlformats.org/drawingml/2006/main">
+              <a:graphicData uri="http://schemas.openxmlformats.org/drawingml/2006/picture">
+                <pic:pic xmlns:pic="http://schemas.openxmlformats.org/drawingml/2006/picture">
+                  <pic:nvPicPr>
+                    <pic:cNvPr id="2" name="Imagen 2" descr="Texto&#10;&#10;Descripción generada automáticamente"/>
+                    <pic:cNvPicPr/>
+                  </pic:nvPicPr>
+                  <pic:blipFill>
+                    <a:blip r:embed="rId19"/>
+                    <a:stretch>
+                      <a:fillRect/>
+                    </a:stretch>
+                  </pic:blipFill>
+                  <pic:spPr>
+                    <a:xfrm>
+                      <a:off x="0" y="0"/>
+                      <a:ext cx="2743228" cy="2544523"/>
+                    </a:xfrm>
+                    <a:prstGeom prst="rect">
+                      <a:avLst/>
+                    </a:prstGeom>
+                  </pic:spPr>
+                </pic:pic>
+              </a:graphicData>
+            </a:graphic>
+          </wp:inline>
+        </w:drawing>
+      </w:r>
+    </w:p>
+    <w:p>
+      <w:pPr>
+        <w:pStyle w:val="Ttulo2"/>
+      </w:pPr>
+      <w:bookmarkStart w:id="11" w:name="_Toc122602496"/>
+      <w:r>
+        <w:lastRenderedPageBreak/>
+        <w:t>MACRO opcion1</w:t>
+      </w:r>
+      <w:bookmarkEnd w:id="11"/>
+    </w:p>
+    <w:p>
+      <w:pPr>
+        <w:spacing w:line="360" w:lineRule="auto"/>
+        <w:jc w:val="both"/>
+        <w:rPr>
+          <w:rFonts w:ascii="Arial" w:hAnsi="Arial" w:cs="Arial"/>
+          <w:sz w:val="24"/>
+          <w:szCs w:val="24"/>
+        </w:rPr>
+      </w:pPr>
+      <w:r>
+        <w:rPr>
+          <w:rFonts w:ascii="Arial" w:hAnsi="Arial" w:cs="Arial"/>
+          <w:sz w:val="24"/>
+          <w:szCs w:val="24"/>
+        </w:rPr>
+        <w:t>En esta macro se encuentra la opción 1 del programa que sería el de ingresar 1 función por coeficientes, primero se imprime la x que se solicita y luego el usuario puede ingresar un número de 2 dígitos con o sin signo. Luego salta al menú nuevamente.</w:t>
+      </w:r>
+    </w:p>
+    <w:p>
+      <w:pPr>
+        <w:spacing w:line="360" w:lineRule="auto"/>
+        <w:jc w:val="both"/>
+        <w:rPr>
+          <w:rFonts w:ascii="Arial" w:hAnsi="Arial" w:cs="Arial"/>
+          <w:sz w:val="24"/>
+          <w:szCs w:val="24"/>
+        </w:rPr>
+      </w:pPr>
+      <w:r>
+        <w:rPr>
+          <w:noProof/>
+        </w:rPr>
+        <w:drawing>
+          <wp:inline distT="0" distB="0" distL="0" distR="0" wp14:anchorId="428303CE" wp14:editId="1B40EB1B">
+            <wp:extent cx="2492214" cy="3219450"/>
+            <wp:effectExtent l="0" t="0" r="3810" b="0"/>
+            <wp:docPr id="4" name="Imagen 4" descr="Texto&#10;&#10;Descripción generada automáticamente"/>
+            <wp:cNvGraphicFramePr>
+              <a:graphicFrameLocks xmlns:a="http://schemas.openxmlformats.org/drawingml/2006/main" noChangeAspect="1"/>
+            </wp:cNvGraphicFramePr>
+            <a:graphic xmlns:a="http://schemas.openxmlformats.org/drawingml/2006/main">
+              <a:graphicData uri="http://schemas.openxmlformats.org/drawingml/2006/picture">
+                <pic:pic xmlns:pic="http://schemas.openxmlformats.org/drawingml/2006/picture">
+                  <pic:nvPicPr>
+                    <pic:cNvPr id="4" name="Imagen 4" descr="Texto&#10;&#10;Descripción generada automáticamente"/>
+                    <pic:cNvPicPr/>
+                  </pic:nvPicPr>
+                  <pic:blipFill>
+                    <a:blip r:embed="rId20"/>
+                    <a:stretch>
+                      <a:fillRect/>
+                    </a:stretch>
+                  </pic:blipFill>
+                  <pic:spPr>
+                    <a:xfrm>
+                      <a:off x="0" y="0"/>
+                      <a:ext cx="2493420" cy="3221009"/>
+                    </a:xfrm>
+                    <a:prstGeom prst="rect">
+                      <a:avLst/>
+                    </a:prstGeom>
+                  </pic:spPr>
+                </pic:pic>
+              </a:graphicData>
+            </a:graphic>
+          </wp:inline>
+        </w:drawing>
+      </w:r>
+    </w:p>
+    <w:p>
+      <w:pPr>
+        <w:pStyle w:val="Ttulo2"/>
+      </w:pPr>
+      <w:bookmarkStart w:id="12" w:name="_Toc122602497"/>
+      <w:r>
+        <w:t>MACRO opcion2</w:t>
+      </w:r>
+      <w:bookmarkEnd w:id="12"/>
+    </w:p>
+    <w:p>
+      <w:pPr>
+        <w:spacing w:line="360" w:lineRule="auto"/>
+        <w:jc w:val="both"/>
+        <w:rPr>
+          <w:rFonts w:ascii="Arial" w:hAnsi="Arial" w:cs="Arial"/>
+          <w:sz w:val="24"/>
+          <w:szCs w:val="24"/>
+        </w:rPr>
+      </w:pPr>
+      <w:r>
+        <w:rPr>
+          <w:rFonts w:ascii="Arial" w:hAnsi="Arial" w:cs="Arial"/>
+          <w:sz w:val="24"/>
+          <w:szCs w:val="24"/>
+        </w:rPr>
+        <w:t>En esta macro se encuentra la opción 2 del programa en donde se mostrará la función ingresada por el usuario. Primero habrá un mensaje donde le diga al usuario que esta es la función que ingresó, seguido por dicha función.</w:t>
+      </w:r>
+    </w:p>
+    <w:p>
+      <w:pPr>
+        <w:spacing w:line="360" w:lineRule="auto"/>
+        <w:jc w:val="both"/>
+        <w:rPr>
+          <w:rFonts w:ascii="Arial" w:hAnsi="Arial" w:cs="Arial"/>
+          <w:sz w:val="24"/>
+          <w:szCs w:val="24"/>
+        </w:rPr>
+      </w:pPr>
+      <w:r>
+        <w:rPr>
+          <w:noProof/>
+        </w:rPr>
+        <w:drawing>
+          <wp:inline distT="0" distB="0" distL="0" distR="0" wp14:anchorId="44C2E706" wp14:editId="4EBDB3C4">
+            <wp:extent cx="1971675" cy="2329403"/>
+            <wp:effectExtent l="0" t="0" r="0" b="0"/>
+            <wp:docPr id="5" name="Imagen 5" descr="Texto&#10;&#10;Descripción generada automáticamente"/>
+            <wp:cNvGraphicFramePr>
+              <a:graphicFrameLocks xmlns:a="http://schemas.openxmlformats.org/drawingml/2006/main" noChangeAspect="1"/>
+            </wp:cNvGraphicFramePr>
+            <a:graphic xmlns:a="http://schemas.openxmlformats.org/drawingml/2006/main">
+              <a:graphicData uri="http://schemas.openxmlformats.org/drawingml/2006/picture">
+                <pic:pic xmlns:pic="http://schemas.openxmlformats.org/drawingml/2006/picture">
+                  <pic:nvPicPr>
+                    <pic:cNvPr id="5" name="Imagen 5" descr="Texto&#10;&#10;Descripción generada automáticamente"/>
+                    <pic:cNvPicPr/>
+                  </pic:nvPicPr>
+                  <pic:blipFill>
+                    <a:blip r:embed="rId21"/>
+                    <a:stretch>
+                      <a:fillRect/>
+                    </a:stretch>
+                  </pic:blipFill>
+                  <pic:spPr>
+                    <a:xfrm>
+                      <a:off x="0" y="0"/>
+                      <a:ext cx="1982850" cy="2342605"/>
+                    </a:xfrm>
+                    <a:prstGeom prst="rect">
+                      <a:avLst/>
+                    </a:prstGeom>
+                  </pic:spPr>
+                </pic:pic>
+              </a:graphicData>
+            </a:graphic>
+          </wp:inline>
+        </w:drawing>
+      </w:r>
+    </w:p>
+    <w:p>
+      <w:pPr>
+        <w:pStyle w:val="Ttulo2"/>
+      </w:pPr>
+      <w:bookmarkStart w:id="13" w:name="_Toc122602498"/>
+      <w:r>
+        <w:lastRenderedPageBreak/>
+        <w:t xml:space="preserve">MACRO </w:t>
+      </w:r>
+      <w:proofErr w:type="spellStart"/>
+      <w:r>
+        <w:t>getDerivada</w:t>
+      </w:r>
+      <w:bookmarkEnd w:id="13"/>
+      <w:proofErr w:type="spellEnd"/>
+    </w:p>
+    <w:p>
+      <w:pPr>
+        <w:spacing w:line="360" w:lineRule="auto"/>
+        <w:jc w:val="both"/>
+        <w:rPr>
+          <w:rFonts w:ascii="Arial" w:hAnsi="Arial" w:cs="Arial"/>
+          <w:sz w:val="24"/>
+          <w:szCs w:val="24"/>
+        </w:rPr>
+      </w:pPr>
+      <w:r>
+        <w:rPr>
+          <w:rFonts w:ascii="Arial" w:hAnsi="Arial" w:cs="Arial"/>
+          <w:sz w:val="24"/>
+          <w:szCs w:val="24"/>
+        </w:rPr>
+        <w:t xml:space="preserve">En esta macro se realizará la derivada de la función por cada coeficiente. Esta macro recibirá 3 parámetro, la primera llamada </w:t>
+      </w:r>
+      <w:proofErr w:type="spellStart"/>
+      <w:r>
+        <w:rPr>
+          <w:rFonts w:ascii="Arial" w:hAnsi="Arial" w:cs="Arial"/>
+          <w:sz w:val="24"/>
+          <w:szCs w:val="24"/>
+        </w:rPr>
+        <w:t>var</w:t>
+      </w:r>
+      <w:proofErr w:type="spellEnd"/>
+      <w:r>
+        <w:rPr>
+          <w:rFonts w:ascii="Arial" w:hAnsi="Arial" w:cs="Arial"/>
+          <w:sz w:val="24"/>
+          <w:szCs w:val="24"/>
+        </w:rPr>
+        <w:t xml:space="preserve"> es la variable del coeficiente a derivar, </w:t>
+      </w:r>
+      <w:proofErr w:type="spellStart"/>
+      <w:r>
+        <w:rPr>
+          <w:rFonts w:ascii="Arial" w:hAnsi="Arial" w:cs="Arial"/>
+          <w:sz w:val="24"/>
+          <w:szCs w:val="24"/>
+        </w:rPr>
+        <w:t>xn</w:t>
+      </w:r>
+      <w:proofErr w:type="spellEnd"/>
+      <w:r>
+        <w:rPr>
+          <w:rFonts w:ascii="Arial" w:hAnsi="Arial" w:cs="Arial"/>
+          <w:sz w:val="24"/>
+          <w:szCs w:val="24"/>
+        </w:rPr>
+        <w:t xml:space="preserve"> es el exponente por el cual se multiplicará, y por último </w:t>
+      </w:r>
+      <w:proofErr w:type="spellStart"/>
+      <w:r>
+        <w:rPr>
+          <w:rFonts w:ascii="Arial" w:hAnsi="Arial" w:cs="Arial"/>
+          <w:sz w:val="24"/>
+          <w:szCs w:val="24"/>
+        </w:rPr>
+        <w:t>dvar</w:t>
+      </w:r>
+      <w:proofErr w:type="spellEnd"/>
+      <w:r>
+        <w:rPr>
+          <w:rFonts w:ascii="Arial" w:hAnsi="Arial" w:cs="Arial"/>
+          <w:sz w:val="24"/>
+          <w:szCs w:val="24"/>
+        </w:rPr>
+        <w:t xml:space="preserve"> que será donde se guardará el coeficiente derivado.</w:t>
+      </w:r>
+    </w:p>
+    <w:p>
+      <w:pPr>
+        <w:spacing w:line="360" w:lineRule="auto"/>
+        <w:jc w:val="both"/>
+        <w:rPr>
+          <w:rFonts w:ascii="Arial" w:hAnsi="Arial" w:cs="Arial"/>
+          <w:sz w:val="24"/>
+          <w:szCs w:val="24"/>
+        </w:rPr>
+      </w:pPr>
+      <w:r>
+        <w:rPr>
+          <w:noProof/>
+        </w:rPr>
+        <w:drawing>
+          <wp:inline distT="0" distB="0" distL="0" distR="0" wp14:anchorId="1229553D" wp14:editId="56B7BB55">
+            <wp:extent cx="3562350" cy="4543425"/>
+            <wp:effectExtent l="0" t="0" r="0" b="9525"/>
+            <wp:docPr id="7" name="Imagen 7" descr="Texto&#10;&#10;Descripción generada automáticamente"/>
+            <wp:cNvGraphicFramePr>
+              <a:graphicFrameLocks xmlns:a="http://schemas.openxmlformats.org/drawingml/2006/main" noChangeAspect="1"/>
+            </wp:cNvGraphicFramePr>
+            <a:graphic xmlns:a="http://schemas.openxmlformats.org/drawingml/2006/main">
+              <a:graphicData uri="http://schemas.openxmlformats.org/drawingml/2006/picture">
+                <pic:pic xmlns:pic="http://schemas.openxmlformats.org/drawingml/2006/picture">
+                  <pic:nvPicPr>
+                    <pic:cNvPr id="7" name="Imagen 7" descr="Texto&#10;&#10;Descripción generada automáticamente"/>
+                    <pic:cNvPicPr/>
+                  </pic:nvPicPr>
+                  <pic:blipFill>
+                    <a:blip r:embed="rId22"/>
+                    <a:stretch>
+                      <a:fillRect/>
+                    </a:stretch>
+                  </pic:blipFill>
+                  <pic:spPr>
+                    <a:xfrm>
+                      <a:off x="0" y="0"/>
+                      <a:ext cx="3562350" cy="4543425"/>
+                    </a:xfrm>
+                    <a:prstGeom prst="rect">
+                      <a:avLst/>
+                    </a:prstGeom>
+                  </pic:spPr>
+                </pic:pic>
+              </a:graphicData>
+            </a:graphic>
+          </wp:inline>
+        </w:drawing>
+      </w:r>
+    </w:p>
+    <w:p>
+      <w:pPr>
+        <w:pStyle w:val="Ttulo2"/>
+      </w:pPr>
+      <w:bookmarkStart w:id="14" w:name="_Toc122602499"/>
+      <w:r>
+        <w:t>MACRO opcion3</w:t>
+      </w:r>
+      <w:bookmarkEnd w:id="14"/>
+    </w:p>
+    <w:p>
+      <w:pPr>
+        <w:spacing w:line="360" w:lineRule="auto"/>
+        <w:jc w:val="both"/>
+        <w:rPr>
+          <w:rFonts w:ascii="Arial" w:hAnsi="Arial" w:cs="Arial"/>
+          <w:sz w:val="24"/>
+          <w:szCs w:val="24"/>
+        </w:rPr>
+      </w:pPr>
+      <w:r>
+        <w:rPr>
+          <w:rFonts w:ascii="Arial" w:hAnsi="Arial" w:cs="Arial"/>
+          <w:sz w:val="24"/>
+          <w:szCs w:val="24"/>
+        </w:rPr>
+        <w:t>En esta macro se encuentra la opción 3 del programa en donde se mostrará la función derivada de la función original. Primero habrá un mensaje donde le diga al usuario que esta es la función derivada de la función que ingresó, seguido por dicha función derivada.</w:t>
+      </w:r>
+    </w:p>
+    <w:p>
+      <w:pPr>
+        <w:spacing w:line="360" w:lineRule="auto"/>
+        <w:jc w:val="both"/>
+        <w:rPr>
+          <w:rFonts w:ascii="Arial" w:hAnsi="Arial" w:cs="Arial"/>
+          <w:sz w:val="24"/>
+          <w:szCs w:val="24"/>
+        </w:rPr>
+      </w:pPr>
+      <w:r>
+        <w:rPr>
+          <w:noProof/>
+        </w:rPr>
+        <w:lastRenderedPageBreak/>
+        <w:drawing>
+          <wp:inline distT="0" distB="0" distL="0" distR="0" wp14:anchorId="62833496" wp14:editId="5E855BC5">
+            <wp:extent cx="2924175" cy="3514725"/>
+            <wp:effectExtent l="0" t="0" r="9525" b="9525"/>
+            <wp:docPr id="8" name="Imagen 8" descr="Interfaz de usuario gráfica, Texto, Aplicación&#10;&#10;Descripción generada automáticamente"/>
+            <wp:cNvGraphicFramePr>
+              <a:graphicFrameLocks xmlns:a="http://schemas.openxmlformats.org/drawingml/2006/main" noChangeAspect="1"/>
+            </wp:cNvGraphicFramePr>
+            <a:graphic xmlns:a="http://schemas.openxmlformats.org/drawingml/2006/main">
+              <a:graphicData uri="http://schemas.openxmlformats.org/drawingml/2006/picture">
+                <pic:pic xmlns:pic="http://schemas.openxmlformats.org/drawingml/2006/picture">
+                  <pic:nvPicPr>
+                    <pic:cNvPr id="8" name="Imagen 8" descr="Interfaz de usuario gráfica, Texto, Aplicación&#10;&#10;Descripción generada automáticamente"/>
+                    <pic:cNvPicPr/>
+                  </pic:nvPicPr>
+                  <pic:blipFill>
+                    <a:blip r:embed="rId23"/>
+                    <a:stretch>
+                      <a:fillRect/>
+                    </a:stretch>
+                  </pic:blipFill>
+                  <pic:spPr>
+                    <a:xfrm>
+                      <a:off x="0" y="0"/>
+                      <a:ext cx="2924175" cy="3514725"/>
+                    </a:xfrm>
+                    <a:prstGeom prst="rect">
+                      <a:avLst/>
+                    </a:prstGeom>
+                  </pic:spPr>
+                </pic:pic>
+              </a:graphicData>
+            </a:graphic>
+          </wp:inline>
+        </w:drawing>
+      </w:r>
+    </w:p>
+    <w:p>
+      <w:pPr>
+        <w:pStyle w:val="Ttulo2"/>
+      </w:pPr>
+      <w:bookmarkStart w:id="15" w:name="_Toc122602500"/>
+      <w:r>
+        <w:t xml:space="preserve">MACRO </w:t>
+      </w:r>
+      <w:proofErr w:type="spellStart"/>
+      <w:r>
+        <w:t>getIntegral</w:t>
+      </w:r>
+      <w:bookmarkEnd w:id="15"/>
+      <w:proofErr w:type="spellEnd"/>
+    </w:p>
+    <w:p>
+      <w:pPr>
+        <w:spacing w:line="360" w:lineRule="auto"/>
+        <w:jc w:val="both"/>
+        <w:rPr>
+          <w:rFonts w:ascii="Arial" w:hAnsi="Arial" w:cs="Arial"/>
+          <w:sz w:val="24"/>
+          <w:szCs w:val="24"/>
+        </w:rPr>
+      </w:pPr>
+      <w:r>
+        <w:rPr>
+          <w:rFonts w:ascii="Arial" w:hAnsi="Arial" w:cs="Arial"/>
+          <w:sz w:val="24"/>
+          <w:szCs w:val="24"/>
+        </w:rPr>
+        <w:t xml:space="preserve">En esta macro se realiza la integral de la función original. Se reciben 3 parámetros, </w:t>
+      </w:r>
+      <w:proofErr w:type="spellStart"/>
+      <w:r>
+        <w:rPr>
+          <w:rFonts w:ascii="Arial" w:hAnsi="Arial" w:cs="Arial"/>
+          <w:sz w:val="24"/>
+          <w:szCs w:val="24"/>
+        </w:rPr>
+        <w:t>var</w:t>
+      </w:r>
+      <w:proofErr w:type="spellEnd"/>
+      <w:r>
+        <w:rPr>
+          <w:rFonts w:ascii="Arial" w:hAnsi="Arial" w:cs="Arial"/>
+          <w:sz w:val="24"/>
+          <w:szCs w:val="24"/>
+        </w:rPr>
+        <w:t xml:space="preserve"> es la variable donde se encuentra el coeficiente a integrar, </w:t>
+      </w:r>
+      <w:proofErr w:type="spellStart"/>
+      <w:r>
+        <w:rPr>
+          <w:rFonts w:ascii="Arial" w:hAnsi="Arial" w:cs="Arial"/>
+          <w:sz w:val="24"/>
+          <w:szCs w:val="24"/>
+        </w:rPr>
+        <w:t>xn</w:t>
+      </w:r>
+      <w:proofErr w:type="spellEnd"/>
+      <w:r>
+        <w:rPr>
+          <w:rFonts w:ascii="Arial" w:hAnsi="Arial" w:cs="Arial"/>
+          <w:sz w:val="24"/>
+          <w:szCs w:val="24"/>
+        </w:rPr>
+        <w:t xml:space="preserve"> es el exponente al cual se va a dividir y </w:t>
+      </w:r>
+      <w:proofErr w:type="spellStart"/>
+      <w:r>
+        <w:rPr>
+          <w:rFonts w:ascii="Arial" w:hAnsi="Arial" w:cs="Arial"/>
+          <w:sz w:val="24"/>
+          <w:szCs w:val="24"/>
+        </w:rPr>
+        <w:t>svar</w:t>
+      </w:r>
+      <w:proofErr w:type="spellEnd"/>
+      <w:r>
+        <w:rPr>
+          <w:rFonts w:ascii="Arial" w:hAnsi="Arial" w:cs="Arial"/>
+          <w:sz w:val="24"/>
+          <w:szCs w:val="24"/>
+        </w:rPr>
+        <w:t xml:space="preserve"> es la variable donde se guardará el coeficiente ya integrado.</w:t>
+      </w:r>
+    </w:p>
+    <w:p>
+      <w:pPr>
+        <w:spacing w:line="360" w:lineRule="auto"/>
+        <w:jc w:val="both"/>
+        <w:rPr>
+          <w:rFonts w:ascii="Arial" w:hAnsi="Arial" w:cs="Arial"/>
+          <w:sz w:val="24"/>
+          <w:szCs w:val="24"/>
+        </w:rPr>
+      </w:pPr>
+      <w:r>
+        <w:rPr>
+          <w:noProof/>
+        </w:rPr>
+        <w:drawing>
+          <wp:inline distT="0" distB="0" distL="0" distR="0" wp14:anchorId="22B23C8F" wp14:editId="0D111C3F">
+            <wp:extent cx="4162425" cy="3168680"/>
+            <wp:effectExtent l="0" t="0" r="0" b="0"/>
+            <wp:docPr id="11" name="Imagen 11" descr="Texto&#10;&#10;Descripción generada automáticamente"/>
+            <wp:cNvGraphicFramePr>
+              <a:graphicFrameLocks xmlns:a="http://schemas.openxmlformats.org/drawingml/2006/main" noChangeAspect="1"/>
+            </wp:cNvGraphicFramePr>
+            <a:graphic xmlns:a="http://schemas.openxmlformats.org/drawingml/2006/main">
+              <a:graphicData uri="http://schemas.openxmlformats.org/drawingml/2006/picture">
+                <pic:pic xmlns:pic="http://schemas.openxmlformats.org/drawingml/2006/picture">
+                  <pic:nvPicPr>
+                    <pic:cNvPr id="11" name="Imagen 11" descr="Texto&#10;&#10;Descripción generada automáticamente"/>
+                    <pic:cNvPicPr/>
+                  </pic:nvPicPr>
+                  <pic:blipFill>
+                    <a:blip r:embed="rId24"/>
+                    <a:stretch>
+                      <a:fillRect/>
+                    </a:stretch>
+                  </pic:blipFill>
+                  <pic:spPr>
+                    <a:xfrm>
+                      <a:off x="0" y="0"/>
+                      <a:ext cx="4174191" cy="3177637"/>
+                    </a:xfrm>
+                    <a:prstGeom prst="rect">
+                      <a:avLst/>
+                    </a:prstGeom>
+                  </pic:spPr>
+                </pic:pic>
+              </a:graphicData>
+            </a:graphic>
+          </wp:inline>
+        </w:drawing>
+      </w:r>
+    </w:p>
+    <w:p>
+      <w:pPr>
+        <w:pStyle w:val="Ttulo2"/>
+      </w:pPr>
+      <w:bookmarkStart w:id="16" w:name="_Toc122602501"/>
+      <w:r>
+        <w:lastRenderedPageBreak/>
+        <w:t>MACRO opcion4</w:t>
+      </w:r>
+      <w:bookmarkEnd w:id="16"/>
+    </w:p>
+    <w:p>
+      <w:pPr>
+        <w:spacing w:line="360" w:lineRule="auto"/>
+        <w:jc w:val="both"/>
+        <w:rPr>
+          <w:rFonts w:ascii="Arial" w:hAnsi="Arial" w:cs="Arial"/>
+          <w:sz w:val="24"/>
+          <w:szCs w:val="24"/>
+        </w:rPr>
+      </w:pPr>
+      <w:r>
+        <w:rPr>
+          <w:rFonts w:ascii="Arial" w:hAnsi="Arial" w:cs="Arial"/>
+          <w:sz w:val="24"/>
+          <w:szCs w:val="24"/>
+        </w:rPr>
+        <w:t>En esta macro se encuentra la opción 4 del programa en donde se mostrará la función integrada de la función original. Primero habrá un mensaje donde le diga al usuario que esta es la función integrada de la función que ingresó, seguido por dicha función integrada.</w:t>
+      </w:r>
+    </w:p>
+    <w:p>
+      <w:pPr>
+        <w:spacing w:line="360" w:lineRule="auto"/>
+        <w:jc w:val="both"/>
+        <w:rPr>
+          <w:rFonts w:ascii="Arial" w:hAnsi="Arial" w:cs="Arial"/>
+          <w:sz w:val="24"/>
+          <w:szCs w:val="24"/>
+        </w:rPr>
+      </w:pPr>
+      <w:r>
+        <w:rPr>
+          <w:noProof/>
+        </w:rPr>
+        <w:drawing>
+          <wp:inline distT="0" distB="0" distL="0" distR="0" wp14:anchorId="02342311" wp14:editId="2531F1B5">
+            <wp:extent cx="3390900" cy="3790950"/>
+            <wp:effectExtent l="0" t="0" r="0" b="0"/>
+            <wp:docPr id="12" name="Imagen 12" descr="Texto&#10;&#10;Descripción generada automáticamente"/>
+            <wp:cNvGraphicFramePr>
+              <a:graphicFrameLocks xmlns:a="http://schemas.openxmlformats.org/drawingml/2006/main" noChangeAspect="1"/>
+            </wp:cNvGraphicFramePr>
+            <a:graphic xmlns:a="http://schemas.openxmlformats.org/drawingml/2006/main">
+              <a:graphicData uri="http://schemas.openxmlformats.org/drawingml/2006/picture">
+                <pic:pic xmlns:pic="http://schemas.openxmlformats.org/drawingml/2006/picture">
+                  <pic:nvPicPr>
+                    <pic:cNvPr id="12" name="Imagen 12" descr="Texto&#10;&#10;Descripción generada automáticamente"/>
+                    <pic:cNvPicPr/>
+                  </pic:nvPicPr>
+                  <pic:blipFill>
+                    <a:blip r:embed="rId25"/>
+                    <a:stretch>
+                      <a:fillRect/>
+                    </a:stretch>
+                  </pic:blipFill>
+                  <pic:spPr>
+                    <a:xfrm>
+                      <a:off x="0" y="0"/>
+                      <a:ext cx="3390900" cy="3790950"/>
+                    </a:xfrm>
+                    <a:prstGeom prst="rect">
+                      <a:avLst/>
+                    </a:prstGeom>
+                  </pic:spPr>
+                </pic:pic>
+              </a:graphicData>
+            </a:graphic>
+          </wp:inline>
+        </w:drawing>
+      </w:r>
+    </w:p>
+    <w:p>
+      <w:pPr>
+        <w:spacing w:line="360" w:lineRule="auto"/>
+        <w:jc w:val="both"/>
+        <w:rPr>
+          <w:rFonts w:ascii="Arial" w:hAnsi="Arial" w:cs="Arial"/>
+          <w:sz w:val="24"/>
+          <w:szCs w:val="24"/>
+        </w:rPr>
+      </w:pPr>
     </w:p>
     <w:p/>
     <w:sectPr>

--- a/MANUAL TÉCNICO.docx
+++ b/MANUAL TÉCNICO.docx
@@ -472,7 +472,7 @@
           <w:r>
             <w:fldChar w:fldCharType="separate"/>
           </w:r>
-          <w:hyperlink w:anchor="_Toc122602486" w:history="1">
+          <w:hyperlink w:anchor="_Toc123385617" w:history="1">
             <w:r>
               <w:rPr>
                 <w:rStyle w:val="Hipervnculo"/>
@@ -500,7 +500,7 @@
                 <w:noProof/>
                 <w:webHidden/>
               </w:rPr>
-              <w:instrText xml:space="preserve"> PAGEREF _Toc122602486 \h </w:instrText>
+              <w:instrText xml:space="preserve"> PAGEREF _Toc123385617 \h </w:instrText>
             </w:r>
             <w:r>
               <w:rPr>
@@ -543,7 +543,7 @@
               <w:lang w:eastAsia="es-GT"/>
             </w:rPr>
           </w:pPr>
-          <w:hyperlink w:anchor="_Toc122602487" w:history="1">
+          <w:hyperlink w:anchor="_Toc123385618" w:history="1">
             <w:r>
               <w:rPr>
                 <w:rStyle w:val="Hipervnculo"/>
@@ -571,7 +571,7 @@
                 <w:noProof/>
                 <w:webHidden/>
               </w:rPr>
-              <w:instrText xml:space="preserve"> PAGEREF _Toc122602487 \h </w:instrText>
+              <w:instrText xml:space="preserve"> PAGEREF _Toc123385618 \h </w:instrText>
             </w:r>
             <w:r>
               <w:rPr>
@@ -614,7 +614,7 @@
               <w:lang w:eastAsia="es-GT"/>
             </w:rPr>
           </w:pPr>
-          <w:hyperlink w:anchor="_Toc122602488" w:history="1">
+          <w:hyperlink w:anchor="_Toc123385619" w:history="1">
             <w:r>
               <w:rPr>
                 <w:rStyle w:val="Hipervnculo"/>
@@ -642,7 +642,7 @@
                 <w:noProof/>
                 <w:webHidden/>
               </w:rPr>
-              <w:instrText xml:space="preserve"> PAGEREF _Toc122602488 \h </w:instrText>
+              <w:instrText xml:space="preserve"> PAGEREF _Toc123385619 \h </w:instrText>
             </w:r>
             <w:r>
               <w:rPr>
@@ -685,7 +685,7 @@
               <w:lang w:eastAsia="es-GT"/>
             </w:rPr>
           </w:pPr>
-          <w:hyperlink w:anchor="_Toc122602489" w:history="1">
+          <w:hyperlink w:anchor="_Toc123385620" w:history="1">
             <w:r>
               <w:rPr>
                 <w:rStyle w:val="Hipervnculo"/>
@@ -713,7 +713,7 @@
                 <w:noProof/>
                 <w:webHidden/>
               </w:rPr>
-              <w:instrText xml:space="preserve"> PAGEREF _Toc122602489 \h </w:instrText>
+              <w:instrText xml:space="preserve"> PAGEREF _Toc123385620 \h </w:instrText>
             </w:r>
             <w:r>
               <w:rPr>
@@ -756,7 +756,7 @@
               <w:lang w:eastAsia="es-GT"/>
             </w:rPr>
           </w:pPr>
-          <w:hyperlink w:anchor="_Toc122602490" w:history="1">
+          <w:hyperlink w:anchor="_Toc123385621" w:history="1">
             <w:r>
               <w:rPr>
                 <w:rStyle w:val="Hipervnculo"/>
@@ -783,7 +783,7 @@
                 <w:noProof/>
                 <w:webHidden/>
               </w:rPr>
-              <w:instrText xml:space="preserve"> PAGEREF _Toc122602490 \h </w:instrText>
+              <w:instrText xml:space="preserve"> PAGEREF _Toc123385621 \h </w:instrText>
             </w:r>
             <w:r>
               <w:rPr>
@@ -826,7 +826,7 @@
               <w:lang w:eastAsia="es-GT"/>
             </w:rPr>
           </w:pPr>
-          <w:hyperlink w:anchor="_Toc122602491" w:history="1">
+          <w:hyperlink w:anchor="_Toc123385622" w:history="1">
             <w:r>
               <w:rPr>
                 <w:rStyle w:val="Hipervnculo"/>
@@ -853,7 +853,7 @@
                 <w:noProof/>
                 <w:webHidden/>
               </w:rPr>
-              <w:instrText xml:space="preserve"> PAGEREF _Toc122602491 \h </w:instrText>
+              <w:instrText xml:space="preserve"> PAGEREF _Toc123385622 \h </w:instrText>
             </w:r>
             <w:r>
               <w:rPr>
@@ -896,7 +896,7 @@
               <w:lang w:eastAsia="es-GT"/>
             </w:rPr>
           </w:pPr>
-          <w:hyperlink w:anchor="_Toc122602492" w:history="1">
+          <w:hyperlink w:anchor="_Toc123385623" w:history="1">
             <w:r>
               <w:rPr>
                 <w:rStyle w:val="Hipervnculo"/>
@@ -923,7 +923,7 @@
                 <w:noProof/>
                 <w:webHidden/>
               </w:rPr>
-              <w:instrText xml:space="preserve"> PAGEREF _Toc122602492 \h </w:instrText>
+              <w:instrText xml:space="preserve"> PAGEREF _Toc123385623 \h </w:instrText>
             </w:r>
             <w:r>
               <w:rPr>
@@ -966,7 +966,7 @@
               <w:lang w:eastAsia="es-GT"/>
             </w:rPr>
           </w:pPr>
-          <w:hyperlink w:anchor="_Toc122602493" w:history="1">
+          <w:hyperlink w:anchor="_Toc123385624" w:history="1">
             <w:r>
               <w:rPr>
                 <w:rStyle w:val="Hipervnculo"/>
@@ -993,7 +993,7 @@
                 <w:noProof/>
                 <w:webHidden/>
               </w:rPr>
-              <w:instrText xml:space="preserve"> PAGEREF _Toc122602493 \h </w:instrText>
+              <w:instrText xml:space="preserve"> PAGEREF _Toc123385624 \h </w:instrText>
             </w:r>
             <w:r>
               <w:rPr>
@@ -1036,7 +1036,7 @@
               <w:lang w:eastAsia="es-GT"/>
             </w:rPr>
           </w:pPr>
-          <w:hyperlink w:anchor="_Toc122602494" w:history="1">
+          <w:hyperlink w:anchor="_Toc123385625" w:history="1">
             <w:r>
               <w:rPr>
                 <w:rStyle w:val="Hipervnculo"/>
@@ -1063,7 +1063,7 @@
                 <w:noProof/>
                 <w:webHidden/>
               </w:rPr>
-              <w:instrText xml:space="preserve"> PAGEREF _Toc122602494 \h </w:instrText>
+              <w:instrText xml:space="preserve"> PAGEREF _Toc123385625 \h </w:instrText>
             </w:r>
             <w:r>
               <w:rPr>
@@ -1106,7 +1106,7 @@
               <w:lang w:eastAsia="es-GT"/>
             </w:rPr>
           </w:pPr>
-          <w:hyperlink w:anchor="_Toc122602495" w:history="1">
+          <w:hyperlink w:anchor="_Toc123385626" w:history="1">
             <w:r>
               <w:rPr>
                 <w:rStyle w:val="Hipervnculo"/>
@@ -1133,7 +1133,7 @@
                 <w:noProof/>
                 <w:webHidden/>
               </w:rPr>
-              <w:instrText xml:space="preserve"> PAGEREF _Toc122602495 \h </w:instrText>
+              <w:instrText xml:space="preserve"> PAGEREF _Toc123385626 \h </w:instrText>
             </w:r>
             <w:r>
               <w:rPr>
@@ -1176,7 +1176,7 @@
               <w:lang w:eastAsia="es-GT"/>
             </w:rPr>
           </w:pPr>
-          <w:hyperlink w:anchor="_Toc122602496" w:history="1">
+          <w:hyperlink w:anchor="_Toc123385627" w:history="1">
             <w:r>
               <w:rPr>
                 <w:rStyle w:val="Hipervnculo"/>
@@ -1203,7 +1203,7 @@
                 <w:noProof/>
                 <w:webHidden/>
               </w:rPr>
-              <w:instrText xml:space="preserve"> PAGEREF _Toc122602496 \h </w:instrText>
+              <w:instrText xml:space="preserve"> PAGEREF _Toc123385627 \h </w:instrText>
             </w:r>
             <w:r>
               <w:rPr>
@@ -1246,7 +1246,7 @@
               <w:lang w:eastAsia="es-GT"/>
             </w:rPr>
           </w:pPr>
-          <w:hyperlink w:anchor="_Toc122602497" w:history="1">
+          <w:hyperlink w:anchor="_Toc123385628" w:history="1">
             <w:r>
               <w:rPr>
                 <w:rStyle w:val="Hipervnculo"/>
@@ -1273,7 +1273,7 @@
                 <w:noProof/>
                 <w:webHidden/>
               </w:rPr>
-              <w:instrText xml:space="preserve"> PAGEREF _Toc122602497 \h </w:instrText>
+              <w:instrText xml:space="preserve"> PAGEREF _Toc123385628 \h </w:instrText>
             </w:r>
             <w:r>
               <w:rPr>
@@ -1316,7 +1316,7 @@
               <w:lang w:eastAsia="es-GT"/>
             </w:rPr>
           </w:pPr>
-          <w:hyperlink w:anchor="_Toc122602498" w:history="1">
+          <w:hyperlink w:anchor="_Toc123385629" w:history="1">
             <w:r>
               <w:rPr>
                 <w:rStyle w:val="Hipervnculo"/>
@@ -1343,7 +1343,7 @@
                 <w:noProof/>
                 <w:webHidden/>
               </w:rPr>
-              <w:instrText xml:space="preserve"> PAGEREF _Toc122602498 \h </w:instrText>
+              <w:instrText xml:space="preserve"> PAGEREF _Toc123385629 \h </w:instrText>
             </w:r>
             <w:r>
               <w:rPr>
@@ -1386,7 +1386,7 @@
               <w:lang w:eastAsia="es-GT"/>
             </w:rPr>
           </w:pPr>
-          <w:hyperlink w:anchor="_Toc122602499" w:history="1">
+          <w:hyperlink w:anchor="_Toc123385630" w:history="1">
             <w:r>
               <w:rPr>
                 <w:rStyle w:val="Hipervnculo"/>
@@ -1413,7 +1413,7 @@
                 <w:noProof/>
                 <w:webHidden/>
               </w:rPr>
-              <w:instrText xml:space="preserve"> PAGEREF _Toc122602499 \h </w:instrText>
+              <w:instrText xml:space="preserve"> PAGEREF _Toc123385630 \h </w:instrText>
             </w:r>
             <w:r>
               <w:rPr>
@@ -1456,7 +1456,7 @@
               <w:lang w:eastAsia="es-GT"/>
             </w:rPr>
           </w:pPr>
-          <w:hyperlink w:anchor="_Toc122602500" w:history="1">
+          <w:hyperlink w:anchor="_Toc123385631" w:history="1">
             <w:r>
               <w:rPr>
                 <w:rStyle w:val="Hipervnculo"/>
@@ -1483,7 +1483,7 @@
                 <w:noProof/>
                 <w:webHidden/>
               </w:rPr>
-              <w:instrText xml:space="preserve"> PAGEREF _Toc122602500 \h </w:instrText>
+              <w:instrText xml:space="preserve"> PAGEREF _Toc123385631 \h </w:instrText>
             </w:r>
             <w:r>
               <w:rPr>
@@ -1526,7 +1526,7 @@
               <w:lang w:eastAsia="es-GT"/>
             </w:rPr>
           </w:pPr>
-          <w:hyperlink w:anchor="_Toc122602501" w:history="1">
+          <w:hyperlink w:anchor="_Toc123385632" w:history="1">
             <w:r>
               <w:rPr>
                 <w:rStyle w:val="Hipervnculo"/>
@@ -1553,7 +1553,7 @@
                 <w:noProof/>
                 <w:webHidden/>
               </w:rPr>
-              <w:instrText xml:space="preserve"> PAGEREF _Toc122602501 \h </w:instrText>
+              <w:instrText xml:space="preserve"> PAGEREF _Toc123385632 \h </w:instrText>
             </w:r>
             <w:r>
               <w:rPr>
@@ -1574,6 +1574,846 @@
                 <w:webHidden/>
               </w:rPr>
               <w:t>13</w:t>
+            </w:r>
+            <w:r>
+              <w:rPr>
+                <w:noProof/>
+                <w:webHidden/>
+              </w:rPr>
+              <w:fldChar w:fldCharType="end"/>
+            </w:r>
+          </w:hyperlink>
+        </w:p>
+        <w:p>
+          <w:pPr>
+            <w:pStyle w:val="TDC2"/>
+            <w:tabs>
+              <w:tab w:val="right" w:leader="dot" w:pos="8828"/>
+            </w:tabs>
+            <w:rPr>
+              <w:rFonts w:eastAsiaTheme="minorEastAsia"/>
+              <w:noProof/>
+              <w:lang w:eastAsia="es-GT"/>
+            </w:rPr>
+          </w:pPr>
+          <w:hyperlink w:anchor="_Toc123385633" w:history="1">
+            <w:r>
+              <w:rPr>
+                <w:rStyle w:val="Hipervnculo"/>
+                <w:noProof/>
+              </w:rPr>
+              <w:t>MACRO opcion5</w:t>
+            </w:r>
+            <w:r>
+              <w:rPr>
+                <w:noProof/>
+                <w:webHidden/>
+              </w:rPr>
+              <w:tab/>
+            </w:r>
+            <w:r>
+              <w:rPr>
+                <w:noProof/>
+                <w:webHidden/>
+              </w:rPr>
+              <w:fldChar w:fldCharType="begin"/>
+            </w:r>
+            <w:r>
+              <w:rPr>
+                <w:noProof/>
+                <w:webHidden/>
+              </w:rPr>
+              <w:instrText xml:space="preserve"> PAGEREF _Toc123385633 \h </w:instrText>
+            </w:r>
+            <w:r>
+              <w:rPr>
+                <w:noProof/>
+                <w:webHidden/>
+              </w:rPr>
+            </w:r>
+            <w:r>
+              <w:rPr>
+                <w:noProof/>
+                <w:webHidden/>
+              </w:rPr>
+              <w:fldChar w:fldCharType="separate"/>
+            </w:r>
+            <w:r>
+              <w:rPr>
+                <w:noProof/>
+                <w:webHidden/>
+              </w:rPr>
+              <w:t>13</w:t>
+            </w:r>
+            <w:r>
+              <w:rPr>
+                <w:noProof/>
+                <w:webHidden/>
+              </w:rPr>
+              <w:fldChar w:fldCharType="end"/>
+            </w:r>
+          </w:hyperlink>
+        </w:p>
+        <w:p>
+          <w:pPr>
+            <w:pStyle w:val="TDC2"/>
+            <w:tabs>
+              <w:tab w:val="right" w:leader="dot" w:pos="8828"/>
+            </w:tabs>
+            <w:rPr>
+              <w:rFonts w:eastAsiaTheme="minorEastAsia"/>
+              <w:noProof/>
+              <w:lang w:eastAsia="es-GT"/>
+            </w:rPr>
+          </w:pPr>
+          <w:hyperlink w:anchor="_Toc123385634" w:history="1">
+            <w:r>
+              <w:rPr>
+                <w:rStyle w:val="Hipervnculo"/>
+                <w:noProof/>
+              </w:rPr>
+              <w:t>MACRO modoGrafico</w:t>
+            </w:r>
+            <w:r>
+              <w:rPr>
+                <w:noProof/>
+                <w:webHidden/>
+              </w:rPr>
+              <w:tab/>
+            </w:r>
+            <w:r>
+              <w:rPr>
+                <w:noProof/>
+                <w:webHidden/>
+              </w:rPr>
+              <w:fldChar w:fldCharType="begin"/>
+            </w:r>
+            <w:r>
+              <w:rPr>
+                <w:noProof/>
+                <w:webHidden/>
+              </w:rPr>
+              <w:instrText xml:space="preserve"> PAGEREF _Toc123385634 \h </w:instrText>
+            </w:r>
+            <w:r>
+              <w:rPr>
+                <w:noProof/>
+                <w:webHidden/>
+              </w:rPr>
+            </w:r>
+            <w:r>
+              <w:rPr>
+                <w:noProof/>
+                <w:webHidden/>
+              </w:rPr>
+              <w:fldChar w:fldCharType="separate"/>
+            </w:r>
+            <w:r>
+              <w:rPr>
+                <w:noProof/>
+                <w:webHidden/>
+              </w:rPr>
+              <w:t>14</w:t>
+            </w:r>
+            <w:r>
+              <w:rPr>
+                <w:noProof/>
+                <w:webHidden/>
+              </w:rPr>
+              <w:fldChar w:fldCharType="end"/>
+            </w:r>
+          </w:hyperlink>
+        </w:p>
+        <w:p>
+          <w:pPr>
+            <w:pStyle w:val="TDC2"/>
+            <w:tabs>
+              <w:tab w:val="right" w:leader="dot" w:pos="8828"/>
+            </w:tabs>
+            <w:rPr>
+              <w:rFonts w:eastAsiaTheme="minorEastAsia"/>
+              <w:noProof/>
+              <w:lang w:eastAsia="es-GT"/>
+            </w:rPr>
+          </w:pPr>
+          <w:hyperlink w:anchor="_Toc123385635" w:history="1">
+            <w:r>
+              <w:rPr>
+                <w:rStyle w:val="Hipervnculo"/>
+                <w:noProof/>
+              </w:rPr>
+              <w:t>MACRO opGraph1</w:t>
+            </w:r>
+            <w:r>
+              <w:rPr>
+                <w:noProof/>
+                <w:webHidden/>
+              </w:rPr>
+              <w:tab/>
+            </w:r>
+            <w:r>
+              <w:rPr>
+                <w:noProof/>
+                <w:webHidden/>
+              </w:rPr>
+              <w:fldChar w:fldCharType="begin"/>
+            </w:r>
+            <w:r>
+              <w:rPr>
+                <w:noProof/>
+                <w:webHidden/>
+              </w:rPr>
+              <w:instrText xml:space="preserve"> PAGEREF _Toc123385635 \h </w:instrText>
+            </w:r>
+            <w:r>
+              <w:rPr>
+                <w:noProof/>
+                <w:webHidden/>
+              </w:rPr>
+            </w:r>
+            <w:r>
+              <w:rPr>
+                <w:noProof/>
+                <w:webHidden/>
+              </w:rPr>
+              <w:fldChar w:fldCharType="separate"/>
+            </w:r>
+            <w:r>
+              <w:rPr>
+                <w:noProof/>
+                <w:webHidden/>
+              </w:rPr>
+              <w:t>15</w:t>
+            </w:r>
+            <w:r>
+              <w:rPr>
+                <w:noProof/>
+                <w:webHidden/>
+              </w:rPr>
+              <w:fldChar w:fldCharType="end"/>
+            </w:r>
+          </w:hyperlink>
+        </w:p>
+        <w:p>
+          <w:pPr>
+            <w:pStyle w:val="TDC2"/>
+            <w:tabs>
+              <w:tab w:val="right" w:leader="dot" w:pos="8828"/>
+            </w:tabs>
+            <w:rPr>
+              <w:rFonts w:eastAsiaTheme="minorEastAsia"/>
+              <w:noProof/>
+              <w:lang w:eastAsia="es-GT"/>
+            </w:rPr>
+          </w:pPr>
+          <w:hyperlink w:anchor="_Toc123385636" w:history="1">
+            <w:r>
+              <w:rPr>
+                <w:rStyle w:val="Hipervnculo"/>
+                <w:noProof/>
+              </w:rPr>
+              <w:t>MACRO opGraph2</w:t>
+            </w:r>
+            <w:r>
+              <w:rPr>
+                <w:noProof/>
+                <w:webHidden/>
+              </w:rPr>
+              <w:tab/>
+            </w:r>
+            <w:r>
+              <w:rPr>
+                <w:noProof/>
+                <w:webHidden/>
+              </w:rPr>
+              <w:fldChar w:fldCharType="begin"/>
+            </w:r>
+            <w:r>
+              <w:rPr>
+                <w:noProof/>
+                <w:webHidden/>
+              </w:rPr>
+              <w:instrText xml:space="preserve"> PAGEREF _Toc123385636 \h </w:instrText>
+            </w:r>
+            <w:r>
+              <w:rPr>
+                <w:noProof/>
+                <w:webHidden/>
+              </w:rPr>
+            </w:r>
+            <w:r>
+              <w:rPr>
+                <w:noProof/>
+                <w:webHidden/>
+              </w:rPr>
+              <w:fldChar w:fldCharType="separate"/>
+            </w:r>
+            <w:r>
+              <w:rPr>
+                <w:noProof/>
+                <w:webHidden/>
+              </w:rPr>
+              <w:t>15</w:t>
+            </w:r>
+            <w:r>
+              <w:rPr>
+                <w:noProof/>
+                <w:webHidden/>
+              </w:rPr>
+              <w:fldChar w:fldCharType="end"/>
+            </w:r>
+          </w:hyperlink>
+        </w:p>
+        <w:p>
+          <w:pPr>
+            <w:pStyle w:val="TDC2"/>
+            <w:tabs>
+              <w:tab w:val="right" w:leader="dot" w:pos="8828"/>
+            </w:tabs>
+            <w:rPr>
+              <w:rFonts w:eastAsiaTheme="minorEastAsia"/>
+              <w:noProof/>
+              <w:lang w:eastAsia="es-GT"/>
+            </w:rPr>
+          </w:pPr>
+          <w:hyperlink w:anchor="_Toc123385637" w:history="1">
+            <w:r>
+              <w:rPr>
+                <w:rStyle w:val="Hipervnculo"/>
+                <w:noProof/>
+              </w:rPr>
+              <w:t>MACRO opGraph2</w:t>
+            </w:r>
+            <w:r>
+              <w:rPr>
+                <w:noProof/>
+                <w:webHidden/>
+              </w:rPr>
+              <w:tab/>
+            </w:r>
+            <w:r>
+              <w:rPr>
+                <w:noProof/>
+                <w:webHidden/>
+              </w:rPr>
+              <w:fldChar w:fldCharType="begin"/>
+            </w:r>
+            <w:r>
+              <w:rPr>
+                <w:noProof/>
+                <w:webHidden/>
+              </w:rPr>
+              <w:instrText xml:space="preserve"> PAGEREF _Toc123385637 \h </w:instrText>
+            </w:r>
+            <w:r>
+              <w:rPr>
+                <w:noProof/>
+                <w:webHidden/>
+              </w:rPr>
+            </w:r>
+            <w:r>
+              <w:rPr>
+                <w:noProof/>
+                <w:webHidden/>
+              </w:rPr>
+              <w:fldChar w:fldCharType="separate"/>
+            </w:r>
+            <w:r>
+              <w:rPr>
+                <w:noProof/>
+                <w:webHidden/>
+              </w:rPr>
+              <w:t>16</w:t>
+            </w:r>
+            <w:r>
+              <w:rPr>
+                <w:noProof/>
+                <w:webHidden/>
+              </w:rPr>
+              <w:fldChar w:fldCharType="end"/>
+            </w:r>
+          </w:hyperlink>
+        </w:p>
+        <w:p>
+          <w:pPr>
+            <w:pStyle w:val="TDC2"/>
+            <w:tabs>
+              <w:tab w:val="right" w:leader="dot" w:pos="8828"/>
+            </w:tabs>
+            <w:rPr>
+              <w:rFonts w:eastAsiaTheme="minorEastAsia"/>
+              <w:noProof/>
+              <w:lang w:eastAsia="es-GT"/>
+            </w:rPr>
+          </w:pPr>
+          <w:hyperlink w:anchor="_Toc123385638" w:history="1">
+            <w:r>
+              <w:rPr>
+                <w:rStyle w:val="Hipervnculo"/>
+                <w:noProof/>
+              </w:rPr>
+              <w:t>MACRO graficando</w:t>
+            </w:r>
+            <w:r>
+              <w:rPr>
+                <w:noProof/>
+                <w:webHidden/>
+              </w:rPr>
+              <w:tab/>
+            </w:r>
+            <w:r>
+              <w:rPr>
+                <w:noProof/>
+                <w:webHidden/>
+              </w:rPr>
+              <w:fldChar w:fldCharType="begin"/>
+            </w:r>
+            <w:r>
+              <w:rPr>
+                <w:noProof/>
+                <w:webHidden/>
+              </w:rPr>
+              <w:instrText xml:space="preserve"> PAGEREF _Toc123385638 \h </w:instrText>
+            </w:r>
+            <w:r>
+              <w:rPr>
+                <w:noProof/>
+                <w:webHidden/>
+              </w:rPr>
+            </w:r>
+            <w:r>
+              <w:rPr>
+                <w:noProof/>
+                <w:webHidden/>
+              </w:rPr>
+              <w:fldChar w:fldCharType="separate"/>
+            </w:r>
+            <w:r>
+              <w:rPr>
+                <w:noProof/>
+                <w:webHidden/>
+              </w:rPr>
+              <w:t>16</w:t>
+            </w:r>
+            <w:r>
+              <w:rPr>
+                <w:noProof/>
+                <w:webHidden/>
+              </w:rPr>
+              <w:fldChar w:fldCharType="end"/>
+            </w:r>
+          </w:hyperlink>
+        </w:p>
+        <w:p>
+          <w:pPr>
+            <w:pStyle w:val="TDC2"/>
+            <w:tabs>
+              <w:tab w:val="right" w:leader="dot" w:pos="8828"/>
+            </w:tabs>
+            <w:rPr>
+              <w:rFonts w:eastAsiaTheme="minorEastAsia"/>
+              <w:noProof/>
+              <w:lang w:eastAsia="es-GT"/>
+            </w:rPr>
+          </w:pPr>
+          <w:hyperlink w:anchor="_Toc123385639" w:history="1">
+            <w:r>
+              <w:rPr>
+                <w:rStyle w:val="Hipervnculo"/>
+                <w:noProof/>
+              </w:rPr>
+              <w:t>MACRO quintaM</w:t>
+            </w:r>
+            <w:r>
+              <w:rPr>
+                <w:noProof/>
+                <w:webHidden/>
+              </w:rPr>
+              <w:tab/>
+            </w:r>
+            <w:r>
+              <w:rPr>
+                <w:noProof/>
+                <w:webHidden/>
+              </w:rPr>
+              <w:fldChar w:fldCharType="begin"/>
+            </w:r>
+            <w:r>
+              <w:rPr>
+                <w:noProof/>
+                <w:webHidden/>
+              </w:rPr>
+              <w:instrText xml:space="preserve"> PAGEREF _Toc123385639 \h </w:instrText>
+            </w:r>
+            <w:r>
+              <w:rPr>
+                <w:noProof/>
+                <w:webHidden/>
+              </w:rPr>
+            </w:r>
+            <w:r>
+              <w:rPr>
+                <w:noProof/>
+                <w:webHidden/>
+              </w:rPr>
+              <w:fldChar w:fldCharType="separate"/>
+            </w:r>
+            <w:r>
+              <w:rPr>
+                <w:noProof/>
+                <w:webHidden/>
+              </w:rPr>
+              <w:t>17</w:t>
+            </w:r>
+            <w:r>
+              <w:rPr>
+                <w:noProof/>
+                <w:webHidden/>
+              </w:rPr>
+              <w:fldChar w:fldCharType="end"/>
+            </w:r>
+          </w:hyperlink>
+        </w:p>
+        <w:p>
+          <w:pPr>
+            <w:pStyle w:val="TDC2"/>
+            <w:tabs>
+              <w:tab w:val="right" w:leader="dot" w:pos="8828"/>
+            </w:tabs>
+            <w:rPr>
+              <w:rFonts w:eastAsiaTheme="minorEastAsia"/>
+              <w:noProof/>
+              <w:lang w:eastAsia="es-GT"/>
+            </w:rPr>
+          </w:pPr>
+          <w:hyperlink w:anchor="_Toc123385640" w:history="1">
+            <w:r>
+              <w:rPr>
+                <w:rStyle w:val="Hipervnculo"/>
+                <w:noProof/>
+              </w:rPr>
+              <w:t>MACRO cuartaM</w:t>
+            </w:r>
+            <w:r>
+              <w:rPr>
+                <w:noProof/>
+                <w:webHidden/>
+              </w:rPr>
+              <w:tab/>
+            </w:r>
+            <w:r>
+              <w:rPr>
+                <w:noProof/>
+                <w:webHidden/>
+              </w:rPr>
+              <w:fldChar w:fldCharType="begin"/>
+            </w:r>
+            <w:r>
+              <w:rPr>
+                <w:noProof/>
+                <w:webHidden/>
+              </w:rPr>
+              <w:instrText xml:space="preserve"> PAGEREF _Toc123385640 \h </w:instrText>
+            </w:r>
+            <w:r>
+              <w:rPr>
+                <w:noProof/>
+                <w:webHidden/>
+              </w:rPr>
+            </w:r>
+            <w:r>
+              <w:rPr>
+                <w:noProof/>
+                <w:webHidden/>
+              </w:rPr>
+              <w:fldChar w:fldCharType="separate"/>
+            </w:r>
+            <w:r>
+              <w:rPr>
+                <w:noProof/>
+                <w:webHidden/>
+              </w:rPr>
+              <w:t>17</w:t>
+            </w:r>
+            <w:r>
+              <w:rPr>
+                <w:noProof/>
+                <w:webHidden/>
+              </w:rPr>
+              <w:fldChar w:fldCharType="end"/>
+            </w:r>
+          </w:hyperlink>
+        </w:p>
+        <w:p>
+          <w:pPr>
+            <w:pStyle w:val="TDC2"/>
+            <w:tabs>
+              <w:tab w:val="right" w:leader="dot" w:pos="8828"/>
+            </w:tabs>
+            <w:rPr>
+              <w:rFonts w:eastAsiaTheme="minorEastAsia"/>
+              <w:noProof/>
+              <w:lang w:eastAsia="es-GT"/>
+            </w:rPr>
+          </w:pPr>
+          <w:hyperlink w:anchor="_Toc123385641" w:history="1">
+            <w:r>
+              <w:rPr>
+                <w:rStyle w:val="Hipervnculo"/>
+                <w:noProof/>
+              </w:rPr>
+              <w:t>MACRO terceraM</w:t>
+            </w:r>
+            <w:r>
+              <w:rPr>
+                <w:noProof/>
+                <w:webHidden/>
+              </w:rPr>
+              <w:tab/>
+            </w:r>
+            <w:r>
+              <w:rPr>
+                <w:noProof/>
+                <w:webHidden/>
+              </w:rPr>
+              <w:fldChar w:fldCharType="begin"/>
+            </w:r>
+            <w:r>
+              <w:rPr>
+                <w:noProof/>
+                <w:webHidden/>
+              </w:rPr>
+              <w:instrText xml:space="preserve"> PAGEREF _Toc123385641 \h </w:instrText>
+            </w:r>
+            <w:r>
+              <w:rPr>
+                <w:noProof/>
+                <w:webHidden/>
+              </w:rPr>
+            </w:r>
+            <w:r>
+              <w:rPr>
+                <w:noProof/>
+                <w:webHidden/>
+              </w:rPr>
+              <w:fldChar w:fldCharType="separate"/>
+            </w:r>
+            <w:r>
+              <w:rPr>
+                <w:noProof/>
+                <w:webHidden/>
+              </w:rPr>
+              <w:t>18</w:t>
+            </w:r>
+            <w:r>
+              <w:rPr>
+                <w:noProof/>
+                <w:webHidden/>
+              </w:rPr>
+              <w:fldChar w:fldCharType="end"/>
+            </w:r>
+          </w:hyperlink>
+        </w:p>
+        <w:p>
+          <w:pPr>
+            <w:pStyle w:val="TDC2"/>
+            <w:tabs>
+              <w:tab w:val="right" w:leader="dot" w:pos="8828"/>
+            </w:tabs>
+            <w:rPr>
+              <w:rFonts w:eastAsiaTheme="minorEastAsia"/>
+              <w:noProof/>
+              <w:lang w:eastAsia="es-GT"/>
+            </w:rPr>
+          </w:pPr>
+          <w:hyperlink w:anchor="_Toc123385642" w:history="1">
+            <w:r>
+              <w:rPr>
+                <w:rStyle w:val="Hipervnculo"/>
+                <w:noProof/>
+              </w:rPr>
+              <w:t>MACRO segundaM</w:t>
+            </w:r>
+            <w:r>
+              <w:rPr>
+                <w:noProof/>
+                <w:webHidden/>
+              </w:rPr>
+              <w:tab/>
+            </w:r>
+            <w:r>
+              <w:rPr>
+                <w:noProof/>
+                <w:webHidden/>
+              </w:rPr>
+              <w:fldChar w:fldCharType="begin"/>
+            </w:r>
+            <w:r>
+              <w:rPr>
+                <w:noProof/>
+                <w:webHidden/>
+              </w:rPr>
+              <w:instrText xml:space="preserve"> PAGEREF _Toc123385642 \h </w:instrText>
+            </w:r>
+            <w:r>
+              <w:rPr>
+                <w:noProof/>
+                <w:webHidden/>
+              </w:rPr>
+            </w:r>
+            <w:r>
+              <w:rPr>
+                <w:noProof/>
+                <w:webHidden/>
+              </w:rPr>
+              <w:fldChar w:fldCharType="separate"/>
+            </w:r>
+            <w:r>
+              <w:rPr>
+                <w:noProof/>
+                <w:webHidden/>
+              </w:rPr>
+              <w:t>18</w:t>
+            </w:r>
+            <w:r>
+              <w:rPr>
+                <w:noProof/>
+                <w:webHidden/>
+              </w:rPr>
+              <w:fldChar w:fldCharType="end"/>
+            </w:r>
+          </w:hyperlink>
+        </w:p>
+        <w:p>
+          <w:pPr>
+            <w:pStyle w:val="TDC2"/>
+            <w:tabs>
+              <w:tab w:val="right" w:leader="dot" w:pos="8828"/>
+            </w:tabs>
+            <w:rPr>
+              <w:rFonts w:eastAsiaTheme="minorEastAsia"/>
+              <w:noProof/>
+              <w:lang w:eastAsia="es-GT"/>
+            </w:rPr>
+          </w:pPr>
+          <w:hyperlink w:anchor="_Toc123385643" w:history="1">
+            <w:r>
+              <w:rPr>
+                <w:rStyle w:val="Hipervnculo"/>
+                <w:noProof/>
+              </w:rPr>
+              <w:t>MACRO primeraM</w:t>
+            </w:r>
+            <w:r>
+              <w:rPr>
+                <w:noProof/>
+                <w:webHidden/>
+              </w:rPr>
+              <w:tab/>
+            </w:r>
+            <w:r>
+              <w:rPr>
+                <w:noProof/>
+                <w:webHidden/>
+              </w:rPr>
+              <w:fldChar w:fldCharType="begin"/>
+            </w:r>
+            <w:r>
+              <w:rPr>
+                <w:noProof/>
+                <w:webHidden/>
+              </w:rPr>
+              <w:instrText xml:space="preserve"> PAGEREF _Toc123385643 \h </w:instrText>
+            </w:r>
+            <w:r>
+              <w:rPr>
+                <w:noProof/>
+                <w:webHidden/>
+              </w:rPr>
+            </w:r>
+            <w:r>
+              <w:rPr>
+                <w:noProof/>
+                <w:webHidden/>
+              </w:rPr>
+              <w:fldChar w:fldCharType="separate"/>
+            </w:r>
+            <w:r>
+              <w:rPr>
+                <w:noProof/>
+                <w:webHidden/>
+              </w:rPr>
+              <w:t>19</w:t>
+            </w:r>
+            <w:r>
+              <w:rPr>
+                <w:noProof/>
+                <w:webHidden/>
+              </w:rPr>
+              <w:fldChar w:fldCharType="end"/>
+            </w:r>
+          </w:hyperlink>
+        </w:p>
+        <w:p>
+          <w:pPr>
+            <w:pStyle w:val="TDC2"/>
+            <w:tabs>
+              <w:tab w:val="right" w:leader="dot" w:pos="8828"/>
+            </w:tabs>
+            <w:rPr>
+              <w:rFonts w:eastAsiaTheme="minorEastAsia"/>
+              <w:noProof/>
+              <w:lang w:eastAsia="es-GT"/>
+            </w:rPr>
+          </w:pPr>
+          <w:hyperlink w:anchor="_Toc123385644" w:history="1">
+            <w:r>
+              <w:rPr>
+                <w:rStyle w:val="Hipervnculo"/>
+                <w:noProof/>
+              </w:rPr>
+              <w:t>MACRO sinCero</w:t>
+            </w:r>
+            <w:r>
+              <w:rPr>
+                <w:noProof/>
+                <w:webHidden/>
+              </w:rPr>
+              <w:tab/>
+            </w:r>
+            <w:r>
+              <w:rPr>
+                <w:noProof/>
+                <w:webHidden/>
+              </w:rPr>
+              <w:fldChar w:fldCharType="begin"/>
+            </w:r>
+            <w:r>
+              <w:rPr>
+                <w:noProof/>
+                <w:webHidden/>
+              </w:rPr>
+              <w:instrText xml:space="preserve"> PAGEREF _Toc123385644 \h </w:instrText>
+            </w:r>
+            <w:r>
+              <w:rPr>
+                <w:noProof/>
+                <w:webHidden/>
+              </w:rPr>
+            </w:r>
+            <w:r>
+              <w:rPr>
+                <w:noProof/>
+                <w:webHidden/>
+              </w:rPr>
+              <w:fldChar w:fldCharType="separate"/>
+            </w:r>
+            <w:r>
+              <w:rPr>
+                <w:noProof/>
+                <w:webHidden/>
+              </w:rPr>
+              <w:t>19</w:t>
             </w:r>
             <w:r>
               <w:rPr>
@@ -1630,7 +2470,7 @@
           <w:rFonts w:ascii="Arial" w:hAnsi="Arial" w:cs="Arial"/>
         </w:rPr>
       </w:pPr>
-      <w:bookmarkStart w:id="1" w:name="_Toc122602486"/>
+      <w:bookmarkStart w:id="1" w:name="_Toc123385617"/>
       <w:r>
         <w:rPr>
           <w:rFonts w:ascii="Arial" w:hAnsi="Arial" w:cs="Arial"/>
@@ -1880,7 +2720,7 @@
           <w:rFonts w:ascii="Arial" w:hAnsi="Arial" w:cs="Arial"/>
         </w:rPr>
       </w:pPr>
-      <w:bookmarkStart w:id="2" w:name="_Toc122602487"/>
+      <w:bookmarkStart w:id="2" w:name="_Toc123385618"/>
       <w:proofErr w:type="gramStart"/>
       <w:r>
         <w:rPr>
@@ -1944,7 +2784,7 @@
           <w:rFonts w:ascii="Arial" w:hAnsi="Arial" w:cs="Arial"/>
         </w:rPr>
       </w:pPr>
-      <w:bookmarkStart w:id="3" w:name="_Toc122602488"/>
+      <w:bookmarkStart w:id="3" w:name="_Toc123385619"/>
       <w:r>
         <w:rPr>
           <w:rFonts w:ascii="Arial" w:hAnsi="Arial" w:cs="Arial"/>
@@ -2280,25 +3120,7 @@
           <w:sz w:val="24"/>
           <w:szCs w:val="24"/>
         </w:rPr>
-        <w:t xml:space="preserve">El multiplicador en este </w:t>
-      </w:r>
-      <w:proofErr w:type="gramStart"/>
-      <w:r>
-        <w:rPr>
-          <w:rFonts w:ascii="Arial" w:hAnsi="Arial" w:cs="Arial"/>
-          <w:sz w:val="24"/>
-          <w:szCs w:val="24"/>
-        </w:rPr>
-        <w:t>caso,</w:t>
-      </w:r>
-      <w:proofErr w:type="gramEnd"/>
-      <w:r>
-        <w:rPr>
-          <w:rFonts w:ascii="Arial" w:hAnsi="Arial" w:cs="Arial"/>
-          <w:sz w:val="24"/>
-          <w:szCs w:val="24"/>
-        </w:rPr>
-        <w:t xml:space="preserve"> no servía a la hora de derivar e integrar, para saber por qué </w:t>
+        <w:t xml:space="preserve">El multiplicador en este caso, no servía a la hora de derivar e integrar, para saber por qué </w:t>
       </w:r>
       <w:proofErr w:type="spellStart"/>
       <w:r>
@@ -2501,7 +3323,7 @@
           <w:rFonts w:ascii="Arial" w:hAnsi="Arial" w:cs="Arial"/>
         </w:rPr>
       </w:pPr>
-      <w:bookmarkStart w:id="4" w:name="_Toc122602489"/>
+      <w:bookmarkStart w:id="4" w:name="_Toc123385620"/>
       <w:r>
         <w:rPr>
           <w:rFonts w:ascii="Arial" w:hAnsi="Arial" w:cs="Arial"/>
@@ -2681,7 +3503,7 @@
       <w:pPr>
         <w:pStyle w:val="Ttulo2"/>
       </w:pPr>
-      <w:bookmarkStart w:id="5" w:name="_Toc122602490"/>
+      <w:bookmarkStart w:id="5" w:name="_Toc123385621"/>
       <w:r>
         <w:lastRenderedPageBreak/>
         <w:t xml:space="preserve">MACRO </w:t>
@@ -2785,7 +3607,7 @@
       <w:pPr>
         <w:pStyle w:val="Ttulo2"/>
       </w:pPr>
-      <w:bookmarkStart w:id="6" w:name="_Toc122602491"/>
+      <w:bookmarkStart w:id="6" w:name="_Toc123385622"/>
       <w:r>
         <w:t xml:space="preserve">MACRO </w:t>
       </w:r>
@@ -2870,7 +3692,7 @@
       <w:pPr>
         <w:pStyle w:val="Ttulo2"/>
       </w:pPr>
-      <w:bookmarkStart w:id="7" w:name="_Toc122602492"/>
+      <w:bookmarkStart w:id="7" w:name="_Toc123385623"/>
       <w:r>
         <w:t xml:space="preserve">MACRO </w:t>
       </w:r>
@@ -2956,7 +3778,7 @@
       <w:pPr>
         <w:pStyle w:val="Ttulo2"/>
       </w:pPr>
-      <w:bookmarkStart w:id="8" w:name="_Toc122602493"/>
+      <w:bookmarkStart w:id="8" w:name="_Toc123385624"/>
       <w:r>
         <w:t xml:space="preserve">MACRO </w:t>
       </w:r>
@@ -3058,7 +3880,7 @@
       <w:pPr>
         <w:pStyle w:val="Ttulo2"/>
       </w:pPr>
-      <w:bookmarkStart w:id="9" w:name="_Toc122602494"/>
+      <w:bookmarkStart w:id="9" w:name="_Toc123385625"/>
       <w:r>
         <w:t xml:space="preserve">MACRO </w:t>
       </w:r>
@@ -3204,7 +4026,7 @@
       <w:pPr>
         <w:pStyle w:val="Ttulo2"/>
       </w:pPr>
-      <w:bookmarkStart w:id="10" w:name="_Toc122602495"/>
+      <w:bookmarkStart w:id="10" w:name="_Toc123385626"/>
       <w:r>
         <w:t xml:space="preserve">MACRO </w:t>
       </w:r>
@@ -3332,7 +4154,7 @@
       <w:pPr>
         <w:pStyle w:val="Ttulo2"/>
       </w:pPr>
-      <w:bookmarkStart w:id="11" w:name="_Toc122602496"/>
+      <w:bookmarkStart w:id="11" w:name="_Toc123385627"/>
       <w:r>
         <w:lastRenderedPageBreak/>
         <w:t>MACRO opcion1</w:t>
@@ -3413,7 +4235,7 @@
       <w:pPr>
         <w:pStyle w:val="Ttulo2"/>
       </w:pPr>
-      <w:bookmarkStart w:id="12" w:name="_Toc122602497"/>
+      <w:bookmarkStart w:id="12" w:name="_Toc123385628"/>
       <w:r>
         <w:t>MACRO opcion2</w:t>
       </w:r>
@@ -3493,7 +4315,7 @@
       <w:pPr>
         <w:pStyle w:val="Ttulo2"/>
       </w:pPr>
-      <w:bookmarkStart w:id="13" w:name="_Toc122602498"/>
+      <w:bookmarkStart w:id="13" w:name="_Toc123385629"/>
       <w:r>
         <w:lastRenderedPageBreak/>
         <w:t xml:space="preserve">MACRO </w:t>
@@ -3633,7 +4455,7 @@
       <w:pPr>
         <w:pStyle w:val="Ttulo2"/>
       </w:pPr>
-      <w:bookmarkStart w:id="14" w:name="_Toc122602499"/>
+      <w:bookmarkStart w:id="14" w:name="_Toc123385630"/>
       <w:r>
         <w:t>MACRO opcion3</w:t>
       </w:r>
@@ -3714,7 +4536,7 @@
       <w:pPr>
         <w:pStyle w:val="Ttulo2"/>
       </w:pPr>
-      <w:bookmarkStart w:id="15" w:name="_Toc122602500"/>
+      <w:bookmarkStart w:id="15" w:name="_Toc123385631"/>
       <w:r>
         <w:t xml:space="preserve">MACRO </w:t>
       </w:r>
@@ -3853,7 +4675,7 @@
       <w:pPr>
         <w:pStyle w:val="Ttulo2"/>
       </w:pPr>
-      <w:bookmarkStart w:id="16" w:name="_Toc122602501"/>
+      <w:bookmarkStart w:id="16" w:name="_Toc123385632"/>
       <w:r>
         <w:lastRenderedPageBreak/>
         <w:t>MACRO opcion4</w:t>
@@ -3918,6 +4740,1199 @@
                     <a:xfrm>
                       <a:off x="0" y="0"/>
                       <a:ext cx="3390900" cy="3790950"/>
+                    </a:xfrm>
+                    <a:prstGeom prst="rect">
+                      <a:avLst/>
+                    </a:prstGeom>
+                  </pic:spPr>
+                </pic:pic>
+              </a:graphicData>
+            </a:graphic>
+          </wp:inline>
+        </w:drawing>
+      </w:r>
+    </w:p>
+    <w:p>
+      <w:pPr>
+        <w:pStyle w:val="Ttulo2"/>
+      </w:pPr>
+      <w:bookmarkStart w:id="17" w:name="_Toc123385633"/>
+      <w:r>
+        <w:t>MACRO opcion</w:t>
+      </w:r>
+      <w:r>
+        <w:t>5</w:t>
+      </w:r>
+      <w:bookmarkEnd w:id="17"/>
+    </w:p>
+    <w:p>
+      <w:pPr>
+        <w:spacing w:line="360" w:lineRule="auto"/>
+        <w:jc w:val="both"/>
+        <w:rPr>
+          <w:rFonts w:ascii="Arial" w:hAnsi="Arial" w:cs="Arial"/>
+          <w:sz w:val="24"/>
+          <w:szCs w:val="24"/>
+        </w:rPr>
+      </w:pPr>
+      <w:r>
+        <w:rPr>
+          <w:rFonts w:ascii="Arial" w:hAnsi="Arial" w:cs="Arial"/>
+          <w:sz w:val="24"/>
+          <w:szCs w:val="24"/>
+        </w:rPr>
+        <w:t>En esta macro se encuentra la opción 4 del programa en donde se mostrará</w:t>
+      </w:r>
+      <w:r>
+        <w:rPr>
+          <w:rFonts w:ascii="Arial" w:hAnsi="Arial" w:cs="Arial"/>
+          <w:sz w:val="24"/>
+          <w:szCs w:val="24"/>
+        </w:rPr>
+        <w:t xml:space="preserve">n las gráficas de las funciones (original, derivada e integral). Se mostrará otro menú donde podrá elegir la opción de la función que desee graficar. </w:t>
+      </w:r>
+    </w:p>
+    <w:p>
+      <w:pPr>
+        <w:spacing w:line="360" w:lineRule="auto"/>
+        <w:jc w:val="center"/>
+        <w:rPr>
+          <w:rFonts w:ascii="Arial" w:hAnsi="Arial" w:cs="Arial"/>
+          <w:sz w:val="24"/>
+          <w:szCs w:val="24"/>
+        </w:rPr>
+      </w:pPr>
+      <w:r>
+        <w:rPr>
+          <w:noProof/>
+        </w:rPr>
+        <w:lastRenderedPageBreak/>
+        <w:drawing>
+          <wp:inline distT="0" distB="0" distL="0" distR="0" wp14:anchorId="1C924983" wp14:editId="248D6F13">
+            <wp:extent cx="2434856" cy="3018468"/>
+            <wp:effectExtent l="0" t="0" r="3810" b="0"/>
+            <wp:docPr id="13" name="Imagen 13" descr="Texto&#10;&#10;Descripción generada automáticamente"/>
+            <wp:cNvGraphicFramePr>
+              <a:graphicFrameLocks xmlns:a="http://schemas.openxmlformats.org/drawingml/2006/main" noChangeAspect="1"/>
+            </wp:cNvGraphicFramePr>
+            <a:graphic xmlns:a="http://schemas.openxmlformats.org/drawingml/2006/main">
+              <a:graphicData uri="http://schemas.openxmlformats.org/drawingml/2006/picture">
+                <pic:pic xmlns:pic="http://schemas.openxmlformats.org/drawingml/2006/picture">
+                  <pic:nvPicPr>
+                    <pic:cNvPr id="13" name="Imagen 13" descr="Texto&#10;&#10;Descripción generada automáticamente"/>
+                    <pic:cNvPicPr/>
+                  </pic:nvPicPr>
+                  <pic:blipFill>
+                    <a:blip r:embed="rId26"/>
+                    <a:stretch>
+                      <a:fillRect/>
+                    </a:stretch>
+                  </pic:blipFill>
+                  <pic:spPr>
+                    <a:xfrm>
+                      <a:off x="0" y="0"/>
+                      <a:ext cx="2440758" cy="3025784"/>
+                    </a:xfrm>
+                    <a:prstGeom prst="rect">
+                      <a:avLst/>
+                    </a:prstGeom>
+                  </pic:spPr>
+                </pic:pic>
+              </a:graphicData>
+            </a:graphic>
+          </wp:inline>
+        </w:drawing>
+      </w:r>
+    </w:p>
+    <w:p>
+      <w:pPr>
+        <w:pStyle w:val="Ttulo2"/>
+      </w:pPr>
+      <w:bookmarkStart w:id="18" w:name="_Toc123385634"/>
+      <w:r>
+        <w:t xml:space="preserve">MACRO </w:t>
+      </w:r>
+      <w:proofErr w:type="spellStart"/>
+      <w:r>
+        <w:t>modoGrafico</w:t>
+      </w:r>
+      <w:bookmarkEnd w:id="18"/>
+      <w:proofErr w:type="spellEnd"/>
+    </w:p>
+    <w:p>
+      <w:pPr>
+        <w:spacing w:line="360" w:lineRule="auto"/>
+        <w:jc w:val="both"/>
+        <w:rPr>
+          <w:rFonts w:ascii="Arial" w:hAnsi="Arial" w:cs="Arial"/>
+          <w:sz w:val="24"/>
+          <w:szCs w:val="24"/>
+        </w:rPr>
+      </w:pPr>
+      <w:r>
+        <w:rPr>
+          <w:rFonts w:ascii="Arial" w:hAnsi="Arial" w:cs="Arial"/>
+          <w:sz w:val="24"/>
+          <w:szCs w:val="24"/>
+        </w:rPr>
+        <w:t>En esta macro se dibujará el plano cartesiano de color amarillo. Y dependiendo de qué opción eligió el usuario, entrará a otra macro que es la encargada de graficar la función.</w:t>
+      </w:r>
+    </w:p>
+    <w:p>
+      <w:pPr>
+        <w:spacing w:line="360" w:lineRule="auto"/>
+        <w:jc w:val="center"/>
+        <w:rPr>
+          <w:rFonts w:ascii="Arial" w:hAnsi="Arial" w:cs="Arial"/>
+          <w:sz w:val="24"/>
+          <w:szCs w:val="24"/>
+        </w:rPr>
+      </w:pPr>
+      <w:r>
+        <w:rPr>
+          <w:noProof/>
+        </w:rPr>
+        <w:drawing>
+          <wp:inline distT="0" distB="0" distL="0" distR="0" wp14:anchorId="0182EFF9" wp14:editId="136E9895">
+            <wp:extent cx="2892056" cy="3889974"/>
+            <wp:effectExtent l="0" t="0" r="3810" b="0"/>
+            <wp:docPr id="14" name="Imagen 14" descr="Texto&#10;&#10;Descripción generada automáticamente"/>
+            <wp:cNvGraphicFramePr>
+              <a:graphicFrameLocks xmlns:a="http://schemas.openxmlformats.org/drawingml/2006/main" noChangeAspect="1"/>
+            </wp:cNvGraphicFramePr>
+            <a:graphic xmlns:a="http://schemas.openxmlformats.org/drawingml/2006/main">
+              <a:graphicData uri="http://schemas.openxmlformats.org/drawingml/2006/picture">
+                <pic:pic xmlns:pic="http://schemas.openxmlformats.org/drawingml/2006/picture">
+                  <pic:nvPicPr>
+                    <pic:cNvPr id="14" name="Imagen 14" descr="Texto&#10;&#10;Descripción generada automáticamente"/>
+                    <pic:cNvPicPr/>
+                  </pic:nvPicPr>
+                  <pic:blipFill>
+                    <a:blip r:embed="rId27"/>
+                    <a:stretch>
+                      <a:fillRect/>
+                    </a:stretch>
+                  </pic:blipFill>
+                  <pic:spPr>
+                    <a:xfrm>
+                      <a:off x="0" y="0"/>
+                      <a:ext cx="2905154" cy="3907592"/>
+                    </a:xfrm>
+                    <a:prstGeom prst="rect">
+                      <a:avLst/>
+                    </a:prstGeom>
+                  </pic:spPr>
+                </pic:pic>
+              </a:graphicData>
+            </a:graphic>
+          </wp:inline>
+        </w:drawing>
+      </w:r>
+    </w:p>
+    <w:p>
+      <w:pPr>
+        <w:pStyle w:val="Ttulo2"/>
+      </w:pPr>
+      <w:bookmarkStart w:id="19" w:name="_Toc123385635"/>
+      <w:r>
+        <w:lastRenderedPageBreak/>
+        <w:t>MACRO</w:t>
+      </w:r>
+      <w:r>
+        <w:t xml:space="preserve"> opGraph1</w:t>
+      </w:r>
+      <w:bookmarkEnd w:id="19"/>
+    </w:p>
+    <w:p>
+      <w:pPr>
+        <w:spacing w:line="360" w:lineRule="auto"/>
+        <w:jc w:val="both"/>
+        <w:rPr>
+          <w:rFonts w:ascii="Arial" w:hAnsi="Arial" w:cs="Arial"/>
+          <w:sz w:val="24"/>
+          <w:szCs w:val="24"/>
+        </w:rPr>
+      </w:pPr>
+      <w:r>
+        <w:rPr>
+          <w:rFonts w:ascii="Arial" w:hAnsi="Arial" w:cs="Arial"/>
+          <w:sz w:val="24"/>
+          <w:szCs w:val="24"/>
+        </w:rPr>
+        <w:t xml:space="preserve">En esta macro </w:t>
+      </w:r>
+      <w:r>
+        <w:rPr>
+          <w:rFonts w:ascii="Arial" w:hAnsi="Arial" w:cs="Arial"/>
+          <w:sz w:val="24"/>
+          <w:szCs w:val="24"/>
+        </w:rPr>
+        <w:t>se graficará la función original</w:t>
+      </w:r>
+      <w:r>
+        <w:rPr>
+          <w:rFonts w:ascii="Arial" w:hAnsi="Arial" w:cs="Arial"/>
+          <w:sz w:val="24"/>
+          <w:szCs w:val="24"/>
+        </w:rPr>
+        <w:t>.</w:t>
+      </w:r>
+      <w:r>
+        <w:rPr>
+          <w:rFonts w:ascii="Arial" w:hAnsi="Arial" w:cs="Arial"/>
+          <w:sz w:val="24"/>
+          <w:szCs w:val="24"/>
+        </w:rPr>
+        <w:t xml:space="preserve"> Dependiendo de coeficiente mayor que se encuentre diferente a cero, empezará a graficar la forma y curvas características de la función.</w:t>
+      </w:r>
+    </w:p>
+    <w:p>
+      <w:pPr>
+        <w:spacing w:line="360" w:lineRule="auto"/>
+        <w:jc w:val="center"/>
+        <w:rPr>
+          <w:rFonts w:ascii="Arial" w:hAnsi="Arial" w:cs="Arial"/>
+          <w:sz w:val="24"/>
+          <w:szCs w:val="24"/>
+        </w:rPr>
+      </w:pPr>
+      <w:r>
+        <w:rPr>
+          <w:noProof/>
+        </w:rPr>
+        <w:drawing>
+          <wp:inline distT="0" distB="0" distL="0" distR="0" wp14:anchorId="37EF6626" wp14:editId="6D874371">
+            <wp:extent cx="2576166" cy="2753833"/>
+            <wp:effectExtent l="0" t="0" r="0" b="8890"/>
+            <wp:docPr id="17" name="Imagen 17" descr="Texto&#10;&#10;Descripción generada automáticamente"/>
+            <wp:cNvGraphicFramePr>
+              <a:graphicFrameLocks xmlns:a="http://schemas.openxmlformats.org/drawingml/2006/main" noChangeAspect="1"/>
+            </wp:cNvGraphicFramePr>
+            <a:graphic xmlns:a="http://schemas.openxmlformats.org/drawingml/2006/main">
+              <a:graphicData uri="http://schemas.openxmlformats.org/drawingml/2006/picture">
+                <pic:pic xmlns:pic="http://schemas.openxmlformats.org/drawingml/2006/picture">
+                  <pic:nvPicPr>
+                    <pic:cNvPr id="17" name="Imagen 17" descr="Texto&#10;&#10;Descripción generada automáticamente"/>
+                    <pic:cNvPicPr/>
+                  </pic:nvPicPr>
+                  <pic:blipFill>
+                    <a:blip r:embed="rId28"/>
+                    <a:stretch>
+                      <a:fillRect/>
+                    </a:stretch>
+                  </pic:blipFill>
+                  <pic:spPr>
+                    <a:xfrm>
+                      <a:off x="0" y="0"/>
+                      <a:ext cx="2592563" cy="2771361"/>
+                    </a:xfrm>
+                    <a:prstGeom prst="rect">
+                      <a:avLst/>
+                    </a:prstGeom>
+                  </pic:spPr>
+                </pic:pic>
+              </a:graphicData>
+            </a:graphic>
+          </wp:inline>
+        </w:drawing>
+      </w:r>
+    </w:p>
+    <w:p>
+      <w:pPr>
+        <w:pStyle w:val="Ttulo2"/>
+      </w:pPr>
+      <w:bookmarkStart w:id="20" w:name="_Toc123385636"/>
+      <w:r>
+        <w:t>MACRO opGraph</w:t>
+      </w:r>
+      <w:r>
+        <w:t>2</w:t>
+      </w:r>
+      <w:bookmarkEnd w:id="20"/>
+    </w:p>
+    <w:p>
+      <w:pPr>
+        <w:spacing w:line="360" w:lineRule="auto"/>
+        <w:jc w:val="both"/>
+        <w:rPr>
+          <w:rFonts w:ascii="Arial" w:hAnsi="Arial" w:cs="Arial"/>
+          <w:sz w:val="24"/>
+          <w:szCs w:val="24"/>
+        </w:rPr>
+      </w:pPr>
+      <w:r>
+        <w:rPr>
+          <w:rFonts w:ascii="Arial" w:hAnsi="Arial" w:cs="Arial"/>
+          <w:sz w:val="24"/>
+          <w:szCs w:val="24"/>
+        </w:rPr>
+        <w:t xml:space="preserve">En esta macro se graficará la función </w:t>
+      </w:r>
+      <w:r>
+        <w:rPr>
+          <w:rFonts w:ascii="Arial" w:hAnsi="Arial" w:cs="Arial"/>
+          <w:sz w:val="24"/>
+          <w:szCs w:val="24"/>
+        </w:rPr>
+        <w:t>derivada</w:t>
+      </w:r>
+      <w:r>
+        <w:rPr>
+          <w:rFonts w:ascii="Arial" w:hAnsi="Arial" w:cs="Arial"/>
+          <w:sz w:val="24"/>
+          <w:szCs w:val="24"/>
+        </w:rPr>
+        <w:t>. Dependiendo de coeficiente mayor que se encuentre diferente a cero, empezará a graficar la forma y curvas características de la función.</w:t>
+      </w:r>
+    </w:p>
+    <w:p>
+      <w:pPr>
+        <w:spacing w:line="360" w:lineRule="auto"/>
+        <w:jc w:val="center"/>
+        <w:rPr>
+          <w:rFonts w:ascii="Arial" w:hAnsi="Arial" w:cs="Arial"/>
+          <w:sz w:val="24"/>
+          <w:szCs w:val="24"/>
+        </w:rPr>
+      </w:pPr>
+      <w:r>
+        <w:rPr>
+          <w:noProof/>
+        </w:rPr>
+        <w:drawing>
+          <wp:inline distT="0" distB="0" distL="0" distR="0" wp14:anchorId="08D3286D" wp14:editId="3150FDE3">
+            <wp:extent cx="2753832" cy="3075709"/>
+            <wp:effectExtent l="0" t="0" r="8890" b="0"/>
+            <wp:docPr id="16" name="Imagen 16" descr="Texto&#10;&#10;Descripción generada automáticamente"/>
+            <wp:cNvGraphicFramePr>
+              <a:graphicFrameLocks xmlns:a="http://schemas.openxmlformats.org/drawingml/2006/main" noChangeAspect="1"/>
+            </wp:cNvGraphicFramePr>
+            <a:graphic xmlns:a="http://schemas.openxmlformats.org/drawingml/2006/main">
+              <a:graphicData uri="http://schemas.openxmlformats.org/drawingml/2006/picture">
+                <pic:pic xmlns:pic="http://schemas.openxmlformats.org/drawingml/2006/picture">
+                  <pic:nvPicPr>
+                    <pic:cNvPr id="16" name="Imagen 16" descr="Texto&#10;&#10;Descripción generada automáticamente"/>
+                    <pic:cNvPicPr/>
+                  </pic:nvPicPr>
+                  <pic:blipFill>
+                    <a:blip r:embed="rId29"/>
+                    <a:stretch>
+                      <a:fillRect/>
+                    </a:stretch>
+                  </pic:blipFill>
+                  <pic:spPr>
+                    <a:xfrm>
+                      <a:off x="0" y="0"/>
+                      <a:ext cx="2764326" cy="3087429"/>
+                    </a:xfrm>
+                    <a:prstGeom prst="rect">
+                      <a:avLst/>
+                    </a:prstGeom>
+                  </pic:spPr>
+                </pic:pic>
+              </a:graphicData>
+            </a:graphic>
+          </wp:inline>
+        </w:drawing>
+      </w:r>
+    </w:p>
+    <w:p>
+      <w:pPr>
+        <w:pStyle w:val="Ttulo2"/>
+      </w:pPr>
+      <w:bookmarkStart w:id="21" w:name="_Toc123385637"/>
+      <w:r>
+        <w:lastRenderedPageBreak/>
+        <w:t>MACRO opGraph2</w:t>
+      </w:r>
+      <w:bookmarkEnd w:id="21"/>
+    </w:p>
+    <w:p>
+      <w:pPr>
+        <w:spacing w:line="360" w:lineRule="auto"/>
+        <w:jc w:val="both"/>
+        <w:rPr>
+          <w:rFonts w:ascii="Arial" w:hAnsi="Arial" w:cs="Arial"/>
+          <w:sz w:val="24"/>
+          <w:szCs w:val="24"/>
+        </w:rPr>
+      </w:pPr>
+      <w:r>
+        <w:rPr>
+          <w:rFonts w:ascii="Arial" w:hAnsi="Arial" w:cs="Arial"/>
+          <w:sz w:val="24"/>
+          <w:szCs w:val="24"/>
+        </w:rPr>
+        <w:t xml:space="preserve">En esta macro se graficará la función </w:t>
+      </w:r>
+      <w:r>
+        <w:rPr>
+          <w:rFonts w:ascii="Arial" w:hAnsi="Arial" w:cs="Arial"/>
+          <w:sz w:val="24"/>
+          <w:szCs w:val="24"/>
+        </w:rPr>
+        <w:t>integral</w:t>
+      </w:r>
+      <w:r>
+        <w:rPr>
+          <w:rFonts w:ascii="Arial" w:hAnsi="Arial" w:cs="Arial"/>
+          <w:sz w:val="24"/>
+          <w:szCs w:val="24"/>
+        </w:rPr>
+        <w:t>. Dependiendo de coeficiente mayor que se encuentre diferente a cero, empezará a graficar la forma y curvas características de la función.</w:t>
+      </w:r>
+    </w:p>
+    <w:p>
+      <w:pPr>
+        <w:spacing w:line="360" w:lineRule="auto"/>
+        <w:jc w:val="center"/>
+        <w:rPr>
+          <w:rFonts w:ascii="Arial" w:hAnsi="Arial" w:cs="Arial"/>
+          <w:sz w:val="24"/>
+          <w:szCs w:val="24"/>
+        </w:rPr>
+      </w:pPr>
+      <w:r>
+        <w:rPr>
+          <w:noProof/>
+        </w:rPr>
+        <w:drawing>
+          <wp:inline distT="0" distB="0" distL="0" distR="0" wp14:anchorId="23EC15A3" wp14:editId="3306CF41">
+            <wp:extent cx="2424224" cy="2743336"/>
+            <wp:effectExtent l="0" t="0" r="0" b="0"/>
+            <wp:docPr id="15" name="Imagen 15" descr="Texto&#10;&#10;Descripción generada automáticamente"/>
+            <wp:cNvGraphicFramePr>
+              <a:graphicFrameLocks xmlns:a="http://schemas.openxmlformats.org/drawingml/2006/main" noChangeAspect="1"/>
+            </wp:cNvGraphicFramePr>
+            <a:graphic xmlns:a="http://schemas.openxmlformats.org/drawingml/2006/main">
+              <a:graphicData uri="http://schemas.openxmlformats.org/drawingml/2006/picture">
+                <pic:pic xmlns:pic="http://schemas.openxmlformats.org/drawingml/2006/picture">
+                  <pic:nvPicPr>
+                    <pic:cNvPr id="15" name="Imagen 15" descr="Texto&#10;&#10;Descripción generada automáticamente"/>
+                    <pic:cNvPicPr/>
+                  </pic:nvPicPr>
+                  <pic:blipFill>
+                    <a:blip r:embed="rId30"/>
+                    <a:stretch>
+                      <a:fillRect/>
+                    </a:stretch>
+                  </pic:blipFill>
+                  <pic:spPr>
+                    <a:xfrm>
+                      <a:off x="0" y="0"/>
+                      <a:ext cx="2431993" cy="2752128"/>
+                    </a:xfrm>
+                    <a:prstGeom prst="rect">
+                      <a:avLst/>
+                    </a:prstGeom>
+                  </pic:spPr>
+                </pic:pic>
+              </a:graphicData>
+            </a:graphic>
+          </wp:inline>
+        </w:drawing>
+      </w:r>
+    </w:p>
+    <w:p>
+      <w:pPr>
+        <w:pStyle w:val="Ttulo2"/>
+      </w:pPr>
+      <w:bookmarkStart w:id="22" w:name="_Toc123385638"/>
+      <w:r>
+        <w:t xml:space="preserve">MACRO </w:t>
+      </w:r>
+      <w:r>
+        <w:t>graficando</w:t>
+      </w:r>
+      <w:bookmarkEnd w:id="22"/>
+    </w:p>
+    <w:p>
+      <w:pPr>
+        <w:spacing w:line="360" w:lineRule="auto"/>
+        <w:jc w:val="both"/>
+        <w:rPr>
+          <w:rFonts w:ascii="Arial" w:hAnsi="Arial" w:cs="Arial"/>
+          <w:sz w:val="24"/>
+          <w:szCs w:val="24"/>
+        </w:rPr>
+      </w:pPr>
+      <w:r>
+        <w:rPr>
+          <w:rFonts w:ascii="Arial" w:hAnsi="Arial" w:cs="Arial"/>
+          <w:sz w:val="24"/>
+          <w:szCs w:val="24"/>
+        </w:rPr>
+        <w:t xml:space="preserve">En esta macro </w:t>
+      </w:r>
+      <w:r>
+        <w:rPr>
+          <w:rFonts w:ascii="Arial" w:hAnsi="Arial" w:cs="Arial"/>
+          <w:sz w:val="24"/>
+          <w:szCs w:val="24"/>
+        </w:rPr>
+        <w:t>se encarga solamente de ir a la macro correspondiente de cada grado polinomial correcto para graficarlo.</w:t>
+      </w:r>
+    </w:p>
+    <w:p>
+      <w:pPr>
+        <w:spacing w:line="360" w:lineRule="auto"/>
+        <w:jc w:val="center"/>
+        <w:rPr>
+          <w:rFonts w:ascii="Arial" w:hAnsi="Arial" w:cs="Arial"/>
+          <w:sz w:val="24"/>
+          <w:szCs w:val="24"/>
+        </w:rPr>
+      </w:pPr>
+      <w:r>
+        <w:rPr>
+          <w:noProof/>
+        </w:rPr>
+        <w:drawing>
+          <wp:inline distT="0" distB="0" distL="0" distR="0" wp14:anchorId="2E784F0A" wp14:editId="241ACD07">
+            <wp:extent cx="4093535" cy="3374109"/>
+            <wp:effectExtent l="0" t="0" r="2540" b="0"/>
+            <wp:docPr id="18" name="Imagen 18" descr="Texto&#10;&#10;Descripción generada automáticamente"/>
+            <wp:cNvGraphicFramePr>
+              <a:graphicFrameLocks xmlns:a="http://schemas.openxmlformats.org/drawingml/2006/main" noChangeAspect="1"/>
+            </wp:cNvGraphicFramePr>
+            <a:graphic xmlns:a="http://schemas.openxmlformats.org/drawingml/2006/main">
+              <a:graphicData uri="http://schemas.openxmlformats.org/drawingml/2006/picture">
+                <pic:pic xmlns:pic="http://schemas.openxmlformats.org/drawingml/2006/picture">
+                  <pic:nvPicPr>
+                    <pic:cNvPr id="18" name="Imagen 18" descr="Texto&#10;&#10;Descripción generada automáticamente"/>
+                    <pic:cNvPicPr/>
+                  </pic:nvPicPr>
+                  <pic:blipFill>
+                    <a:blip r:embed="rId31"/>
+                    <a:stretch>
+                      <a:fillRect/>
+                    </a:stretch>
+                  </pic:blipFill>
+                  <pic:spPr>
+                    <a:xfrm>
+                      <a:off x="0" y="0"/>
+                      <a:ext cx="4122769" cy="3398206"/>
+                    </a:xfrm>
+                    <a:prstGeom prst="rect">
+                      <a:avLst/>
+                    </a:prstGeom>
+                  </pic:spPr>
+                </pic:pic>
+              </a:graphicData>
+            </a:graphic>
+          </wp:inline>
+        </w:drawing>
+      </w:r>
+    </w:p>
+    <w:p>
+      <w:pPr>
+        <w:pStyle w:val="Ttulo2"/>
+      </w:pPr>
+      <w:bookmarkStart w:id="23" w:name="_Toc123385639"/>
+      <w:r>
+        <w:lastRenderedPageBreak/>
+        <w:t xml:space="preserve">MACRO </w:t>
+      </w:r>
+      <w:proofErr w:type="spellStart"/>
+      <w:r>
+        <w:t>quinta</w:t>
+      </w:r>
+      <w:r>
+        <w:t>M</w:t>
+      </w:r>
+      <w:bookmarkEnd w:id="23"/>
+      <w:proofErr w:type="spellEnd"/>
+    </w:p>
+    <w:p>
+      <w:pPr>
+        <w:spacing w:line="360" w:lineRule="auto"/>
+        <w:jc w:val="both"/>
+        <w:rPr>
+          <w:rFonts w:ascii="Arial" w:hAnsi="Arial" w:cs="Arial"/>
+          <w:sz w:val="24"/>
+          <w:szCs w:val="24"/>
+        </w:rPr>
+      </w:pPr>
+      <w:r>
+        <w:rPr>
+          <w:rFonts w:ascii="Arial" w:hAnsi="Arial" w:cs="Arial"/>
+          <w:sz w:val="24"/>
+          <w:szCs w:val="24"/>
+        </w:rPr>
+        <w:t xml:space="preserve">En esta macro se encarga de un polinomio de grado </w:t>
+      </w:r>
+      <w:r>
+        <w:rPr>
+          <w:rFonts w:ascii="Arial" w:hAnsi="Arial" w:cs="Arial"/>
+          <w:sz w:val="24"/>
+          <w:szCs w:val="24"/>
+        </w:rPr>
+        <w:t>5</w:t>
+      </w:r>
+      <w:r>
+        <w:rPr>
+          <w:rFonts w:ascii="Arial" w:hAnsi="Arial" w:cs="Arial"/>
+          <w:sz w:val="24"/>
+          <w:szCs w:val="24"/>
+        </w:rPr>
+        <w:t>. Dependiendo de la constante estará en el origen, arriba o debajo del origen.</w:t>
+      </w:r>
+    </w:p>
+    <w:p>
+      <w:pPr>
+        <w:spacing w:line="360" w:lineRule="auto"/>
+        <w:jc w:val="center"/>
+        <w:rPr>
+          <w:rFonts w:ascii="Arial" w:hAnsi="Arial" w:cs="Arial"/>
+          <w:sz w:val="24"/>
+          <w:szCs w:val="24"/>
+        </w:rPr>
+      </w:pPr>
+      <w:r>
+        <w:rPr>
+          <w:noProof/>
+        </w:rPr>
+        <w:drawing>
+          <wp:inline distT="0" distB="0" distL="0" distR="0" wp14:anchorId="15B32308" wp14:editId="44A56768">
+            <wp:extent cx="4688958" cy="2929670"/>
+            <wp:effectExtent l="0" t="0" r="0" b="4445"/>
+            <wp:docPr id="30" name="Imagen 30" descr="Texto&#10;&#10;Descripción generada automáticamente"/>
+            <wp:cNvGraphicFramePr>
+              <a:graphicFrameLocks xmlns:a="http://schemas.openxmlformats.org/drawingml/2006/main" noChangeAspect="1"/>
+            </wp:cNvGraphicFramePr>
+            <a:graphic xmlns:a="http://schemas.openxmlformats.org/drawingml/2006/main">
+              <a:graphicData uri="http://schemas.openxmlformats.org/drawingml/2006/picture">
+                <pic:pic xmlns:pic="http://schemas.openxmlformats.org/drawingml/2006/picture">
+                  <pic:nvPicPr>
+                    <pic:cNvPr id="30" name="Imagen 30" descr="Texto&#10;&#10;Descripción generada automáticamente"/>
+                    <pic:cNvPicPr/>
+                  </pic:nvPicPr>
+                  <pic:blipFill>
+                    <a:blip r:embed="rId32"/>
+                    <a:stretch>
+                      <a:fillRect/>
+                    </a:stretch>
+                  </pic:blipFill>
+                  <pic:spPr>
+                    <a:xfrm>
+                      <a:off x="0" y="0"/>
+                      <a:ext cx="4708807" cy="2942072"/>
+                    </a:xfrm>
+                    <a:prstGeom prst="rect">
+                      <a:avLst/>
+                    </a:prstGeom>
+                  </pic:spPr>
+                </pic:pic>
+              </a:graphicData>
+            </a:graphic>
+          </wp:inline>
+        </w:drawing>
+      </w:r>
+    </w:p>
+    <w:p>
+      <w:pPr>
+        <w:pStyle w:val="Ttulo2"/>
+      </w:pPr>
+      <w:bookmarkStart w:id="24" w:name="_Toc123385640"/>
+      <w:r>
+        <w:t xml:space="preserve">MACRO </w:t>
+      </w:r>
+      <w:proofErr w:type="spellStart"/>
+      <w:r>
+        <w:t>cuarta</w:t>
+      </w:r>
+      <w:r>
+        <w:t>M</w:t>
+      </w:r>
+      <w:bookmarkEnd w:id="24"/>
+      <w:proofErr w:type="spellEnd"/>
+    </w:p>
+    <w:p>
+      <w:pPr>
+        <w:spacing w:line="360" w:lineRule="auto"/>
+        <w:jc w:val="both"/>
+        <w:rPr>
+          <w:rFonts w:ascii="Arial" w:hAnsi="Arial" w:cs="Arial"/>
+          <w:sz w:val="24"/>
+          <w:szCs w:val="24"/>
+        </w:rPr>
+      </w:pPr>
+      <w:r>
+        <w:rPr>
+          <w:rFonts w:ascii="Arial" w:hAnsi="Arial" w:cs="Arial"/>
+          <w:sz w:val="24"/>
+          <w:szCs w:val="24"/>
+        </w:rPr>
+        <w:t xml:space="preserve">En esta macro se encarga de un polinomio de grado </w:t>
+      </w:r>
+      <w:r>
+        <w:rPr>
+          <w:rFonts w:ascii="Arial" w:hAnsi="Arial" w:cs="Arial"/>
+          <w:sz w:val="24"/>
+          <w:szCs w:val="24"/>
+        </w:rPr>
+        <w:t>4</w:t>
+      </w:r>
+      <w:r>
+        <w:rPr>
+          <w:rFonts w:ascii="Arial" w:hAnsi="Arial" w:cs="Arial"/>
+          <w:sz w:val="24"/>
+          <w:szCs w:val="24"/>
+        </w:rPr>
+        <w:t>.</w:t>
+      </w:r>
+      <w:r>
+        <w:rPr>
+          <w:rFonts w:ascii="Arial" w:hAnsi="Arial" w:cs="Arial"/>
+          <w:sz w:val="24"/>
+          <w:szCs w:val="24"/>
+        </w:rPr>
+        <w:t xml:space="preserve"> Su forma es parecida de una parábola un poco más ancha del lado izquierdo.</w:t>
+      </w:r>
+      <w:r>
+        <w:rPr>
+          <w:rFonts w:ascii="Arial" w:hAnsi="Arial" w:cs="Arial"/>
+          <w:sz w:val="24"/>
+          <w:szCs w:val="24"/>
+        </w:rPr>
+        <w:t xml:space="preserve"> Dependiendo de la constante estará en el origen, arriba o debajo del origen.</w:t>
+      </w:r>
+    </w:p>
+    <w:p>
+      <w:pPr>
+        <w:spacing w:line="360" w:lineRule="auto"/>
+        <w:jc w:val="center"/>
+        <w:rPr>
+          <w:rFonts w:ascii="Arial" w:hAnsi="Arial" w:cs="Arial"/>
+          <w:sz w:val="24"/>
+          <w:szCs w:val="24"/>
+        </w:rPr>
+      </w:pPr>
+      <w:r>
+        <w:rPr>
+          <w:noProof/>
+        </w:rPr>
+        <w:drawing>
+          <wp:inline distT="0" distB="0" distL="0" distR="0" wp14:anchorId="2D9C6211" wp14:editId="190D15F4">
+            <wp:extent cx="4774133" cy="2987749"/>
+            <wp:effectExtent l="0" t="0" r="7620" b="3175"/>
+            <wp:docPr id="25" name="Imagen 25" descr="Texto&#10;&#10;Descripción generada automáticamente"/>
+            <wp:cNvGraphicFramePr>
+              <a:graphicFrameLocks xmlns:a="http://schemas.openxmlformats.org/drawingml/2006/main" noChangeAspect="1"/>
+            </wp:cNvGraphicFramePr>
+            <a:graphic xmlns:a="http://schemas.openxmlformats.org/drawingml/2006/main">
+              <a:graphicData uri="http://schemas.openxmlformats.org/drawingml/2006/picture">
+                <pic:pic xmlns:pic="http://schemas.openxmlformats.org/drawingml/2006/picture">
+                  <pic:nvPicPr>
+                    <pic:cNvPr id="25" name="Imagen 25" descr="Texto&#10;&#10;Descripción generada automáticamente"/>
+                    <pic:cNvPicPr/>
+                  </pic:nvPicPr>
+                  <pic:blipFill>
+                    <a:blip r:embed="rId33"/>
+                    <a:stretch>
+                      <a:fillRect/>
+                    </a:stretch>
+                  </pic:blipFill>
+                  <pic:spPr>
+                    <a:xfrm>
+                      <a:off x="0" y="0"/>
+                      <a:ext cx="4787899" cy="2996364"/>
+                    </a:xfrm>
+                    <a:prstGeom prst="rect">
+                      <a:avLst/>
+                    </a:prstGeom>
+                  </pic:spPr>
+                </pic:pic>
+              </a:graphicData>
+            </a:graphic>
+          </wp:inline>
+        </w:drawing>
+      </w:r>
+    </w:p>
+    <w:p>
+      <w:pPr>
+        <w:pStyle w:val="Ttulo2"/>
+      </w:pPr>
+      <w:bookmarkStart w:id="25" w:name="_Toc123385641"/>
+      <w:r>
+        <w:lastRenderedPageBreak/>
+        <w:t xml:space="preserve">MACRO </w:t>
+      </w:r>
+      <w:proofErr w:type="spellStart"/>
+      <w:r>
+        <w:t>tercera</w:t>
+      </w:r>
+      <w:r>
+        <w:t>M</w:t>
+      </w:r>
+      <w:bookmarkEnd w:id="25"/>
+      <w:proofErr w:type="spellEnd"/>
+    </w:p>
+    <w:p>
+      <w:pPr>
+        <w:spacing w:line="360" w:lineRule="auto"/>
+        <w:jc w:val="both"/>
+        <w:rPr>
+          <w:rFonts w:ascii="Arial" w:hAnsi="Arial" w:cs="Arial"/>
+          <w:sz w:val="24"/>
+          <w:szCs w:val="24"/>
+        </w:rPr>
+      </w:pPr>
+      <w:r>
+        <w:rPr>
+          <w:rFonts w:ascii="Arial" w:hAnsi="Arial" w:cs="Arial"/>
+          <w:sz w:val="24"/>
+          <w:szCs w:val="24"/>
+        </w:rPr>
+        <w:t xml:space="preserve">En esta macro se encarga de </w:t>
+      </w:r>
+      <w:r>
+        <w:rPr>
+          <w:rFonts w:ascii="Arial" w:hAnsi="Arial" w:cs="Arial"/>
+          <w:sz w:val="24"/>
+          <w:szCs w:val="24"/>
+        </w:rPr>
+        <w:t>un polinomio de grado 3</w:t>
+      </w:r>
+      <w:r>
+        <w:rPr>
+          <w:rFonts w:ascii="Arial" w:hAnsi="Arial" w:cs="Arial"/>
+          <w:sz w:val="24"/>
+          <w:szCs w:val="24"/>
+        </w:rPr>
+        <w:t>. Dependiendo de la constante estará en el origen, arriba o debajo del origen.</w:t>
+      </w:r>
+    </w:p>
+    <w:p>
+      <w:pPr>
+        <w:spacing w:line="360" w:lineRule="auto"/>
+        <w:jc w:val="center"/>
+        <w:rPr>
+          <w:rFonts w:ascii="Arial" w:hAnsi="Arial" w:cs="Arial"/>
+          <w:sz w:val="24"/>
+          <w:szCs w:val="24"/>
+        </w:rPr>
+      </w:pPr>
+      <w:r>
+        <w:rPr>
+          <w:noProof/>
+        </w:rPr>
+        <w:drawing>
+          <wp:inline distT="0" distB="0" distL="0" distR="0" wp14:anchorId="719146F6" wp14:editId="53EB4652">
+            <wp:extent cx="4985981" cy="3125972"/>
+            <wp:effectExtent l="0" t="0" r="5715" b="0"/>
+            <wp:docPr id="24" name="Imagen 24" descr="Texto&#10;&#10;Descripción generada automáticamente"/>
+            <wp:cNvGraphicFramePr>
+              <a:graphicFrameLocks xmlns:a="http://schemas.openxmlformats.org/drawingml/2006/main" noChangeAspect="1"/>
+            </wp:cNvGraphicFramePr>
+            <a:graphic xmlns:a="http://schemas.openxmlformats.org/drawingml/2006/main">
+              <a:graphicData uri="http://schemas.openxmlformats.org/drawingml/2006/picture">
+                <pic:pic xmlns:pic="http://schemas.openxmlformats.org/drawingml/2006/picture">
+                  <pic:nvPicPr>
+                    <pic:cNvPr id="24" name="Imagen 24" descr="Texto&#10;&#10;Descripción generada automáticamente"/>
+                    <pic:cNvPicPr/>
+                  </pic:nvPicPr>
+                  <pic:blipFill>
+                    <a:blip r:embed="rId34"/>
+                    <a:stretch>
+                      <a:fillRect/>
+                    </a:stretch>
+                  </pic:blipFill>
+                  <pic:spPr>
+                    <a:xfrm>
+                      <a:off x="0" y="0"/>
+                      <a:ext cx="5041280" cy="3160642"/>
+                    </a:xfrm>
+                    <a:prstGeom prst="rect">
+                      <a:avLst/>
+                    </a:prstGeom>
+                  </pic:spPr>
+                </pic:pic>
+              </a:graphicData>
+            </a:graphic>
+          </wp:inline>
+        </w:drawing>
+      </w:r>
+    </w:p>
+    <w:p>
+      <w:pPr>
+        <w:pStyle w:val="Ttulo2"/>
+      </w:pPr>
+      <w:bookmarkStart w:id="26" w:name="_Toc123385642"/>
+      <w:r>
+        <w:t xml:space="preserve">MACRO </w:t>
+      </w:r>
+      <w:proofErr w:type="spellStart"/>
+      <w:r>
+        <w:t>segunda</w:t>
+      </w:r>
+      <w:r>
+        <w:t>M</w:t>
+      </w:r>
+      <w:bookmarkEnd w:id="26"/>
+      <w:proofErr w:type="spellEnd"/>
+    </w:p>
+    <w:p>
+      <w:pPr>
+        <w:spacing w:line="360" w:lineRule="auto"/>
+        <w:jc w:val="both"/>
+        <w:rPr>
+          <w:rFonts w:ascii="Arial" w:hAnsi="Arial" w:cs="Arial"/>
+          <w:sz w:val="24"/>
+          <w:szCs w:val="24"/>
+        </w:rPr>
+      </w:pPr>
+      <w:r>
+        <w:rPr>
+          <w:rFonts w:ascii="Arial" w:hAnsi="Arial" w:cs="Arial"/>
+          <w:sz w:val="24"/>
+          <w:szCs w:val="24"/>
+        </w:rPr>
+        <w:t xml:space="preserve">En esta macro se encarga de dibujar una </w:t>
+      </w:r>
+      <w:r>
+        <w:rPr>
+          <w:rFonts w:ascii="Arial" w:hAnsi="Arial" w:cs="Arial"/>
+          <w:sz w:val="24"/>
+          <w:szCs w:val="24"/>
+        </w:rPr>
+        <w:t xml:space="preserve">parábola, que es la forma que caracteriza a un polinomio de grado 2. </w:t>
+      </w:r>
+      <w:r>
+        <w:rPr>
+          <w:rFonts w:ascii="Arial" w:hAnsi="Arial" w:cs="Arial"/>
+          <w:sz w:val="24"/>
+          <w:szCs w:val="24"/>
+        </w:rPr>
+        <w:t>Dependiendo de la constante estará en el origen, arriba o debajo del origen.</w:t>
+      </w:r>
+    </w:p>
+    <w:p>
+      <w:pPr>
+        <w:spacing w:line="360" w:lineRule="auto"/>
+        <w:jc w:val="center"/>
+        <w:rPr>
+          <w:rFonts w:ascii="Arial" w:hAnsi="Arial" w:cs="Arial"/>
+          <w:sz w:val="24"/>
+          <w:szCs w:val="24"/>
+        </w:rPr>
+      </w:pPr>
+      <w:r>
+        <w:rPr>
+          <w:noProof/>
+        </w:rPr>
+        <w:drawing>
+          <wp:inline distT="0" distB="0" distL="0" distR="0" wp14:anchorId="2F70D3A5" wp14:editId="6CFD3D10">
+            <wp:extent cx="4784651" cy="2988918"/>
+            <wp:effectExtent l="0" t="0" r="0" b="2540"/>
+            <wp:docPr id="21" name="Imagen 21" descr="Texto&#10;&#10;Descripción generada automáticamente"/>
+            <wp:cNvGraphicFramePr>
+              <a:graphicFrameLocks xmlns:a="http://schemas.openxmlformats.org/drawingml/2006/main" noChangeAspect="1"/>
+            </wp:cNvGraphicFramePr>
+            <a:graphic xmlns:a="http://schemas.openxmlformats.org/drawingml/2006/main">
+              <a:graphicData uri="http://schemas.openxmlformats.org/drawingml/2006/picture">
+                <pic:pic xmlns:pic="http://schemas.openxmlformats.org/drawingml/2006/picture">
+                  <pic:nvPicPr>
+                    <pic:cNvPr id="21" name="Imagen 21" descr="Texto&#10;&#10;Descripción generada automáticamente"/>
+                    <pic:cNvPicPr/>
+                  </pic:nvPicPr>
+                  <pic:blipFill>
+                    <a:blip r:embed="rId35"/>
+                    <a:stretch>
+                      <a:fillRect/>
+                    </a:stretch>
+                  </pic:blipFill>
+                  <pic:spPr>
+                    <a:xfrm>
+                      <a:off x="0" y="0"/>
+                      <a:ext cx="4787387" cy="2990627"/>
+                    </a:xfrm>
+                    <a:prstGeom prst="rect">
+                      <a:avLst/>
+                    </a:prstGeom>
+                  </pic:spPr>
+                </pic:pic>
+              </a:graphicData>
+            </a:graphic>
+          </wp:inline>
+        </w:drawing>
+      </w:r>
+    </w:p>
+    <w:p>
+      <w:pPr>
+        <w:pStyle w:val="Ttulo2"/>
+      </w:pPr>
+      <w:bookmarkStart w:id="27" w:name="_Toc123385643"/>
+      <w:r>
+        <w:lastRenderedPageBreak/>
+        <w:t xml:space="preserve">MACRO </w:t>
+      </w:r>
+      <w:proofErr w:type="spellStart"/>
+      <w:r>
+        <w:t>primeraM</w:t>
+      </w:r>
+      <w:bookmarkEnd w:id="27"/>
+      <w:proofErr w:type="spellEnd"/>
+    </w:p>
+    <w:p>
+      <w:pPr>
+        <w:spacing w:line="360" w:lineRule="auto"/>
+        <w:jc w:val="both"/>
+        <w:rPr>
+          <w:rFonts w:ascii="Arial" w:hAnsi="Arial" w:cs="Arial"/>
+          <w:sz w:val="24"/>
+          <w:szCs w:val="24"/>
+        </w:rPr>
+      </w:pPr>
+      <w:r>
+        <w:rPr>
+          <w:rFonts w:ascii="Arial" w:hAnsi="Arial" w:cs="Arial"/>
+          <w:sz w:val="24"/>
+          <w:szCs w:val="24"/>
+        </w:rPr>
+        <w:t xml:space="preserve">En esta macro se encarga de dibujar una línea recta </w:t>
+      </w:r>
+      <w:r>
+        <w:rPr>
+          <w:rFonts w:ascii="Arial" w:hAnsi="Arial" w:cs="Arial"/>
+          <w:sz w:val="24"/>
+          <w:szCs w:val="24"/>
+        </w:rPr>
+        <w:t>a 45 grados, que es la forma característica de una función de grado 1. Dependiendo de la constante estará en el origen, arriba o debajo del origen.</w:t>
+      </w:r>
+    </w:p>
+    <w:p>
+      <w:pPr>
+        <w:spacing w:line="360" w:lineRule="auto"/>
+        <w:jc w:val="center"/>
+        <w:rPr>
+          <w:rFonts w:ascii="Arial" w:hAnsi="Arial" w:cs="Arial"/>
+          <w:sz w:val="24"/>
+          <w:szCs w:val="24"/>
+        </w:rPr>
+      </w:pPr>
+      <w:r>
+        <w:rPr>
+          <w:noProof/>
+        </w:rPr>
+        <w:drawing>
+          <wp:inline distT="0" distB="0" distL="0" distR="0" wp14:anchorId="52D76F07" wp14:editId="2B2B6F68">
+            <wp:extent cx="5612130" cy="2023110"/>
+            <wp:effectExtent l="0" t="0" r="7620" b="0"/>
+            <wp:docPr id="20" name="Imagen 20" descr="Texto&#10;&#10;Descripción generada automáticamente"/>
+            <wp:cNvGraphicFramePr>
+              <a:graphicFrameLocks xmlns:a="http://schemas.openxmlformats.org/drawingml/2006/main" noChangeAspect="1"/>
+            </wp:cNvGraphicFramePr>
+            <a:graphic xmlns:a="http://schemas.openxmlformats.org/drawingml/2006/main">
+              <a:graphicData uri="http://schemas.openxmlformats.org/drawingml/2006/picture">
+                <pic:pic xmlns:pic="http://schemas.openxmlformats.org/drawingml/2006/picture">
+                  <pic:nvPicPr>
+                    <pic:cNvPr id="20" name="Imagen 20" descr="Texto&#10;&#10;Descripción generada automáticamente"/>
+                    <pic:cNvPicPr/>
+                  </pic:nvPicPr>
+                  <pic:blipFill>
+                    <a:blip r:embed="rId36"/>
+                    <a:stretch>
+                      <a:fillRect/>
+                    </a:stretch>
+                  </pic:blipFill>
+                  <pic:spPr>
+                    <a:xfrm>
+                      <a:off x="0" y="0"/>
+                      <a:ext cx="5612130" cy="2023110"/>
+                    </a:xfrm>
+                    <a:prstGeom prst="rect">
+                      <a:avLst/>
+                    </a:prstGeom>
+                  </pic:spPr>
+                </pic:pic>
+              </a:graphicData>
+            </a:graphic>
+          </wp:inline>
+        </w:drawing>
+      </w:r>
+    </w:p>
+    <w:p>
+      <w:pPr>
+        <w:pStyle w:val="Ttulo2"/>
+      </w:pPr>
+      <w:bookmarkStart w:id="28" w:name="_Toc123385644"/>
+      <w:r>
+        <w:t xml:space="preserve">MACRO </w:t>
+      </w:r>
+      <w:proofErr w:type="spellStart"/>
+      <w:r>
+        <w:t>sinCero</w:t>
+      </w:r>
+      <w:bookmarkEnd w:id="28"/>
+      <w:proofErr w:type="spellEnd"/>
+    </w:p>
+    <w:p>
+      <w:pPr>
+        <w:spacing w:line="360" w:lineRule="auto"/>
+        <w:jc w:val="both"/>
+        <w:rPr>
+          <w:rFonts w:ascii="Arial" w:hAnsi="Arial" w:cs="Arial"/>
+          <w:sz w:val="24"/>
+          <w:szCs w:val="24"/>
+        </w:rPr>
+      </w:pPr>
+      <w:r>
+        <w:rPr>
+          <w:rFonts w:ascii="Arial" w:hAnsi="Arial" w:cs="Arial"/>
+          <w:sz w:val="24"/>
+          <w:szCs w:val="24"/>
+        </w:rPr>
+        <w:t xml:space="preserve">En esta macro se encarga </w:t>
+      </w:r>
+      <w:r>
+        <w:rPr>
+          <w:rFonts w:ascii="Arial" w:hAnsi="Arial" w:cs="Arial"/>
+          <w:sz w:val="24"/>
+          <w:szCs w:val="24"/>
+        </w:rPr>
+        <w:t>de dibujar una línea recta horizontal, ya que solo se cuenta con una constante.</w:t>
+      </w:r>
+    </w:p>
+    <w:p>
+      <w:pPr>
+        <w:spacing w:line="360" w:lineRule="auto"/>
+        <w:jc w:val="center"/>
+        <w:rPr>
+          <w:rFonts w:ascii="Arial" w:hAnsi="Arial" w:cs="Arial"/>
+          <w:sz w:val="24"/>
+          <w:szCs w:val="24"/>
+        </w:rPr>
+      </w:pPr>
+      <w:r>
+        <w:rPr>
+          <w:noProof/>
+        </w:rPr>
+        <w:drawing>
+          <wp:inline distT="0" distB="0" distL="0" distR="0" wp14:anchorId="4C794BD9" wp14:editId="306B5A3B">
+            <wp:extent cx="3306725" cy="2385647"/>
+            <wp:effectExtent l="0" t="0" r="8255" b="0"/>
+            <wp:docPr id="19" name="Imagen 19" descr="Texto&#10;&#10;Descripción generada automáticamente"/>
+            <wp:cNvGraphicFramePr>
+              <a:graphicFrameLocks xmlns:a="http://schemas.openxmlformats.org/drawingml/2006/main" noChangeAspect="1"/>
+            </wp:cNvGraphicFramePr>
+            <a:graphic xmlns:a="http://schemas.openxmlformats.org/drawingml/2006/main">
+              <a:graphicData uri="http://schemas.openxmlformats.org/drawingml/2006/picture">
+                <pic:pic xmlns:pic="http://schemas.openxmlformats.org/drawingml/2006/picture">
+                  <pic:nvPicPr>
+                    <pic:cNvPr id="19" name="Imagen 19" descr="Texto&#10;&#10;Descripción generada automáticamente"/>
+                    <pic:cNvPicPr/>
+                  </pic:nvPicPr>
+                  <pic:blipFill>
+                    <a:blip r:embed="rId37"/>
+                    <a:stretch>
+                      <a:fillRect/>
+                    </a:stretch>
+                  </pic:blipFill>
+                  <pic:spPr>
+                    <a:xfrm>
+                      <a:off x="0" y="0"/>
+                      <a:ext cx="3316570" cy="2392750"/>
                     </a:xfrm>
                     <a:prstGeom prst="rect">
                       <a:avLst/>
